--- a/doc/设计/事件参数定义.docx
+++ b/doc/设计/事件参数定义.docx
@@ -35,9 +35,6 @@
     <w:p>
       <w:pPr>
         <w:pStyle w:val="2"/>
-        <w:rPr>
-          <w:rFonts w:hint="eastAsia"/>
-        </w:rPr>
       </w:pPr>
       <w:r>
         <w:rPr>
@@ -200,9 +197,6 @@
     <w:p>
       <w:pPr>
         <w:pStyle w:val="2"/>
-        <w:rPr>
-          <w:rFonts w:hint="eastAsia"/>
-        </w:rPr>
       </w:pPr>
       <w:r>
         <w:rPr>
@@ -364,9 +358,6 @@
     <w:p>
       <w:pPr>
         <w:pStyle w:val="2"/>
-        <w:rPr>
-          <w:rFonts w:hint="eastAsia"/>
-        </w:rPr>
       </w:pPr>
       <w:r>
         <w:rPr>
@@ -458,7 +449,7 @@
         </w:rPr>
         <w:t xml:space="preserve"> </w:t>
       </w:r>
-      <w:hyperlink r:id="rId5" w:history="1">
+      <w:hyperlink r:id="rId7" w:history="1">
         <w:r>
           <w:rPr>
             <w:rStyle w:val="a3"/>
@@ -696,9 +687,6 @@
     <w:p>
       <w:pPr>
         <w:pStyle w:val="2"/>
-        <w:rPr>
-          <w:rFonts w:hint="eastAsia"/>
-        </w:rPr>
       </w:pPr>
       <w:r>
         <w:rPr>
@@ -777,9 +765,6 @@
     <w:p>
       <w:pPr>
         <w:pStyle w:val="2"/>
-        <w:rPr>
-          <w:rFonts w:hint="eastAsia"/>
-        </w:rPr>
       </w:pPr>
       <w:r>
         <w:rPr>
@@ -939,9 +924,6 @@
     <w:p>
       <w:pPr>
         <w:pStyle w:val="2"/>
-        <w:rPr>
-          <w:rFonts w:hint="eastAsia"/>
-        </w:rPr>
       </w:pPr>
       <w:r>
         <w:rPr>
@@ -1090,9 +1072,6 @@
     <w:p>
       <w:pPr>
         <w:pStyle w:val="2"/>
-        <w:rPr>
-          <w:rFonts w:hint="eastAsia"/>
-        </w:rPr>
       </w:pPr>
       <w:r>
         <w:rPr>
@@ -1265,9 +1244,6 @@
     <w:p>
       <w:pPr>
         <w:pStyle w:val="2"/>
-        <w:rPr>
-          <w:rFonts w:hint="eastAsia"/>
-        </w:rPr>
       </w:pPr>
       <w:r>
         <w:rPr>
@@ -1530,9 +1506,6 @@
     <w:p>
       <w:pPr>
         <w:pStyle w:val="2"/>
-        <w:rPr>
-          <w:rFonts w:hint="eastAsia"/>
-        </w:rPr>
       </w:pPr>
       <w:r>
         <w:rPr>
@@ -1613,9 +1586,6 @@
     <w:p>
       <w:pPr>
         <w:pStyle w:val="2"/>
-        <w:rPr>
-          <w:rFonts w:hint="eastAsia"/>
-        </w:rPr>
       </w:pPr>
       <w:r>
         <w:rPr>
@@ -1720,9 +1690,6 @@
     <w:p>
       <w:pPr>
         <w:pStyle w:val="2"/>
-        <w:rPr>
-          <w:rFonts w:hint="eastAsia"/>
-        </w:rPr>
       </w:pPr>
       <w:r>
         <w:rPr>
@@ -1844,6 +1811,10 @@
       </w:r>
     </w:p>
     <w:p>
+      <w:bookmarkStart w:id="0" w:name="_GoBack"/>
+      <w:bookmarkEnd w:id="0"/>
+    </w:p>
+    <w:p>
       <w:pPr>
         <w:pStyle w:val="1"/>
       </w:pPr>
@@ -1858,9 +1829,6 @@
     <w:p>
       <w:pPr>
         <w:pStyle w:val="2"/>
-        <w:rPr>
-          <w:rFonts w:hint="eastAsia"/>
-        </w:rPr>
       </w:pPr>
       <w:r>
         <w:rPr>
@@ -1984,9 +1952,6 @@
     <w:p>
       <w:pPr>
         <w:pStyle w:val="2"/>
-        <w:rPr>
-          <w:rFonts w:hint="eastAsia"/>
-        </w:rPr>
       </w:pPr>
       <w:r>
         <w:rPr>
@@ -2157,9 +2122,6 @@
     <w:p>
       <w:pPr>
         <w:pStyle w:val="2"/>
-        <w:rPr>
-          <w:rFonts w:hint="eastAsia"/>
-        </w:rPr>
       </w:pPr>
       <w:r>
         <w:rPr>
@@ -2247,9 +2209,6 @@
     <w:p>
       <w:pPr>
         <w:pStyle w:val="2"/>
-        <w:rPr>
-          <w:rFonts w:hint="eastAsia"/>
-        </w:rPr>
       </w:pPr>
       <w:r>
         <w:rPr>
@@ -2487,9 +2446,6 @@
     <w:p>
       <w:pPr>
         <w:pStyle w:val="2"/>
-        <w:rPr>
-          <w:rFonts w:hint="eastAsia"/>
-        </w:rPr>
       </w:pPr>
       <w:r>
         <w:rPr>
@@ -2647,9 +2603,6 @@
     <w:p>
       <w:pPr>
         <w:pStyle w:val="2"/>
-        <w:rPr>
-          <w:rFonts w:hint="eastAsia"/>
-        </w:rPr>
       </w:pPr>
       <w:r>
         <w:rPr>
@@ -2773,9 +2726,6 @@
     <w:p>
       <w:pPr>
         <w:pStyle w:val="2"/>
-        <w:rPr>
-          <w:rFonts w:hint="eastAsia"/>
-        </w:rPr>
       </w:pPr>
       <w:r>
         <w:rPr>
@@ -2900,9 +2850,6 @@
     <w:p>
       <w:pPr>
         <w:pStyle w:val="2"/>
-        <w:rPr>
-          <w:rFonts w:hint="eastAsia"/>
-        </w:rPr>
       </w:pPr>
       <w:r>
         <w:rPr>
@@ -3222,9 +3169,6 @@
     <w:p>
       <w:pPr>
         <w:pStyle w:val="2"/>
-        <w:rPr>
-          <w:rFonts w:hint="eastAsia"/>
-        </w:rPr>
       </w:pPr>
       <w:r>
         <w:rPr>
@@ -3291,11 +3235,6 @@
       </w:r>
     </w:p>
     <w:p>
-      <w:pPr>
-        <w:rPr>
-          <w:rFonts w:hint="eastAsia"/>
-        </w:rPr>
-      </w:pPr>
       <w:r>
         <w:rPr>
           <w:rFonts w:hint="eastAsia"/>
@@ -3318,9 +3257,6 @@
     <w:p>
       <w:pPr>
         <w:pStyle w:val="1"/>
-        <w:rPr>
-          <w:rFonts w:hint="eastAsia"/>
-        </w:rPr>
       </w:pPr>
       <w:r>
         <w:rPr>
@@ -3332,9 +3268,6 @@
     <w:p>
       <w:pPr>
         <w:pStyle w:val="2"/>
-        <w:rPr>
-          <w:rFonts w:hint="eastAsia"/>
-        </w:rPr>
       </w:pPr>
       <w:r>
         <w:rPr>
@@ -3344,11 +3277,6 @@
       </w:r>
     </w:p>
     <w:p>
-      <w:pPr>
-        <w:rPr>
-          <w:rFonts w:hint="eastAsia"/>
-        </w:rPr>
-      </w:pPr>
       <w:r>
         <w:rPr>
           <w:rFonts w:hint="eastAsia"/>
@@ -3443,11 +3371,6 @@
       </w:r>
     </w:p>
     <w:p>
-      <w:pPr>
-        <w:rPr>
-          <w:rFonts w:hint="eastAsia"/>
-        </w:rPr>
-      </w:pPr>
       <w:proofErr w:type="spellStart"/>
       <w:r>
         <w:rPr>
@@ -3502,9 +3425,6 @@
     <w:p>
       <w:pPr>
         <w:pStyle w:val="2"/>
-        <w:rPr>
-          <w:rFonts w:hint="eastAsia"/>
-        </w:rPr>
       </w:pPr>
       <w:r>
         <w:rPr>
@@ -3514,11 +3434,6 @@
       </w:r>
     </w:p>
     <w:p>
-      <w:pPr>
-        <w:rPr>
-          <w:rFonts w:hint="eastAsia"/>
-        </w:rPr>
-      </w:pPr>
       <w:r>
         <w:rPr>
           <w:rFonts w:hint="eastAsia"/>
@@ -3587,13 +3502,7 @@
         <w:rPr>
           <w:rFonts w:hint="eastAsia"/>
         </w:rPr>
-        <w:t>:0</w:t>
-      </w:r>
-      <w:r>
-        <w:rPr>
-          <w:rFonts w:hint="eastAsia"/>
-        </w:rPr>
-        <w:t>,</w:t>
+        <w:t>:0,</w:t>
       </w:r>
       <w:r>
         <w:t xml:space="preserve"> proviceCode</w:t>
@@ -3634,11 +3543,6 @@
       </w:r>
     </w:p>
     <w:p>
-      <w:pPr>
-        <w:rPr>
-          <w:rFonts w:hint="eastAsia"/>
-        </w:rPr>
-      </w:pPr>
       <w:r>
         <w:rPr>
           <w:rFonts w:hint="eastAsia"/>
@@ -3689,11 +3593,6 @@
       </w:r>
     </w:p>
     <w:p>
-      <w:pPr>
-        <w:rPr>
-          <w:rFonts w:hint="eastAsia"/>
-        </w:rPr>
-      </w:pPr>
       <w:proofErr w:type="spellStart"/>
       <w:r>
         <w:t>proviceCode</w:t>
@@ -3712,19 +3611,10 @@
         <w:t>省份编码</w:t>
       </w:r>
     </w:p>
-    <w:p>
-      <w:pPr>
-        <w:rPr>
-          <w:rFonts w:hint="eastAsia"/>
-        </w:rPr>
-      </w:pPr>
-    </w:p>
+    <w:p/>
     <w:p>
       <w:pPr>
         <w:pStyle w:val="1"/>
-        <w:rPr>
-          <w:rFonts w:hint="eastAsia"/>
-        </w:rPr>
       </w:pPr>
       <w:r>
         <w:rPr>
@@ -3736,9 +3626,6 @@
     <w:p>
       <w:pPr>
         <w:pStyle w:val="2"/>
-        <w:rPr>
-          <w:rFonts w:hint="eastAsia"/>
-        </w:rPr>
       </w:pPr>
       <w:r>
         <w:rPr>
@@ -3748,11 +3635,6 @@
       </w:r>
     </w:p>
     <w:p>
-      <w:pPr>
-        <w:rPr>
-          <w:rFonts w:hint="eastAsia"/>
-        </w:rPr>
-      </w:pPr>
       <w:r>
         <w:rPr>
           <w:rFonts w:hint="eastAsia"/>
@@ -3804,11 +3686,6 @@
       </w:r>
     </w:p>
     <w:p>
-      <w:pPr>
-        <w:rPr>
-          <w:rFonts w:hint="eastAsia"/>
-        </w:rPr>
-      </w:pPr>
       <w:proofErr w:type="spellStart"/>
       <w:r>
         <w:t>msisdn</w:t>
@@ -3824,9 +3701,6 @@
     <w:p>
       <w:pPr>
         <w:pStyle w:val="2"/>
-        <w:rPr>
-          <w:rFonts w:hint="eastAsia"/>
-        </w:rPr>
       </w:pPr>
       <w:r>
         <w:rPr>
@@ -3837,11 +3711,6 @@
       </w:r>
     </w:p>
     <w:p>
-      <w:pPr>
-        <w:rPr>
-          <w:rFonts w:hint="eastAsia"/>
-        </w:rPr>
-      </w:pPr>
       <w:r>
         <w:rPr>
           <w:rFonts w:hint="eastAsia"/>
@@ -3896,11 +3765,6 @@
       </w:r>
     </w:p>
     <w:p>
-      <w:pPr>
-        <w:rPr>
-          <w:rFonts w:hint="eastAsia"/>
-        </w:rPr>
-      </w:pPr>
       <w:r>
         <w:rPr>
           <w:rFonts w:hint="eastAsia"/>
@@ -3909,11 +3773,6 @@
       </w:r>
     </w:p>
     <w:p>
-      <w:pPr>
-        <w:rPr>
-          <w:rFonts w:hint="eastAsia"/>
-        </w:rPr>
-      </w:pPr>
       <w:proofErr w:type="spellStart"/>
       <w:r>
         <w:t>msisdn</w:t>
@@ -3929,9 +3788,6 @@
     <w:p>
       <w:pPr>
         <w:pStyle w:val="2"/>
-        <w:rPr>
-          <w:rFonts w:hint="eastAsia"/>
-        </w:rPr>
       </w:pPr>
       <w:r>
         <w:rPr>
@@ -3941,11 +3797,6 @@
       </w:r>
     </w:p>
     <w:p>
-      <w:pPr>
-        <w:rPr>
-          <w:rFonts w:hint="eastAsia"/>
-        </w:rPr>
-      </w:pPr>
       <w:r>
         <w:rPr>
           <w:rFonts w:hint="eastAsia"/>
@@ -3961,6 +3812,7 @@
       <w:r>
         <w:t xml:space="preserve"> </w:t>
       </w:r>
+      <w:proofErr w:type="spellStart"/>
       <w:r>
         <w:rPr>
           <w:rFonts w:ascii="Consolas" w:hAnsi="Consolas" w:cs="Consolas"/>
@@ -3971,8 +3823,67 @@
         </w:rPr>
         <w:t>ReloadBlackListEvent</w:t>
       </w:r>
-      <w:bookmarkStart w:id="0" w:name="_GoBack"/>
-      <w:bookmarkEnd w:id="0"/>
+      <w:proofErr w:type="spellEnd"/>
+    </w:p>
+    <w:p>
+      <w:r>
+        <w:rPr>
+          <w:rFonts w:hint="eastAsia"/>
+        </w:rPr>
+        <w:t>无参数</w:t>
+      </w:r>
+    </w:p>
+    <w:p/>
+    <w:p>
+      <w:pPr>
+        <w:pStyle w:val="1"/>
+      </w:pPr>
+      <w:r>
+        <w:rPr>
+          <w:rFonts w:hint="eastAsia"/>
+        </w:rPr>
+        <w:t>短信平台</w:t>
+      </w:r>
+    </w:p>
+    <w:p>
+      <w:pPr>
+        <w:pStyle w:val="2"/>
+      </w:pPr>
+      <w:r>
+        <w:rPr>
+          <w:rFonts w:hint="eastAsia"/>
+        </w:rPr>
+        <w:t>停止短信平台</w:t>
+      </w:r>
+    </w:p>
+    <w:p>
+      <w:r>
+        <w:rPr>
+          <w:rFonts w:hint="eastAsia"/>
+        </w:rPr>
+        <w:t>事件</w:t>
+      </w:r>
+      <w:r>
+        <w:rPr>
+          <w:rFonts w:hint="eastAsia"/>
+        </w:rPr>
+        <w:t>id:</w:t>
+      </w:r>
+      <w:r>
+        <w:t xml:space="preserve"> </w:t>
+      </w:r>
+      <w:proofErr w:type="spellStart"/>
+      <w:r>
+        <w:rPr>
+          <w:rFonts w:ascii="Consolas" w:hAnsi="Consolas" w:cs="Consolas"/>
+          <w:color w:val="000000"/>
+          <w:kern w:val="0"/>
+          <w:sz w:val="20"/>
+          <w:szCs w:val="20"/>
+        </w:rPr>
+        <w:t>StopKernelEvent</w:t>
+      </w:r>
+      <w:proofErr w:type="spellEnd"/>
     </w:p>
     <w:p>
       <w:r>
@@ -3990,6 +3901,44 @@
     </w:sectPr>
   </w:body>
 </w:document>
+</file>
+
+<file path=word/endnotes.xml><?xml version="1.0" encoding="utf-8"?>
+<w:endnotes xmlns:wpc="http://schemas.microsoft.com/office/word/2010/wordprocessingCanvas" xmlns:mc="http://schemas.openxmlformats.org/markup-compatibility/2006" xmlns:o="urn:schemas-microsoft-com:office:office" xmlns:r="http://schemas.openxmlformats.org/officeDocument/2006/relationships" xmlns:m="http://schemas.openxmlformats.org/officeDocument/2006/math" xmlns:v="urn:schemas-microsoft-com:vml" xmlns:wp14="http://schemas.microsoft.com/office/word/2010/wordprocessingDrawing" xmlns:wp="http://schemas.openxmlformats.org/drawingml/2006/wordprocessingDrawing" xmlns:w10="urn:schemas-microsoft-com:office:word" xmlns:w="http://schemas.openxmlformats.org/wordprocessingml/2006/main" xmlns:w14="http://schemas.microsoft.com/office/word/2010/wordml" xmlns:wpg="http://schemas.microsoft.com/office/word/2010/wordprocessingGroup" xmlns:wpi="http://schemas.microsoft.com/office/word/2010/wordprocessingInk" xmlns:wne="http://schemas.microsoft.com/office/word/2006/wordml" xmlns:wps="http://schemas.microsoft.com/office/word/2010/wordprocessingShape" mc:Ignorable="w14 wp14">
+  <w:endnote w:type="separator" w:id="-1">
+    <w:p>
+      <w:r>
+        <w:separator/>
+      </w:r>
+    </w:p>
+  </w:endnote>
+  <w:endnote w:type="continuationSeparator" w:id="0">
+    <w:p>
+      <w:r>
+        <w:continuationSeparator/>
+      </w:r>
+    </w:p>
+  </w:endnote>
+</w:endnotes>
+</file>
+
+<file path=word/footnotes.xml><?xml version="1.0" encoding="utf-8"?>
+<w:footnotes xmlns:wpc="http://schemas.microsoft.com/office/word/2010/wordprocessingCanvas" xmlns:mc="http://schemas.openxmlformats.org/markup-compatibility/2006" xmlns:o="urn:schemas-microsoft-com:office:office" xmlns:r="http://schemas.openxmlformats.org/officeDocument/2006/relationships" xmlns:m="http://schemas.openxmlformats.org/officeDocument/2006/math" xmlns:v="urn:schemas-microsoft-com:vml" xmlns:wp14="http://schemas.microsoft.com/office/word/2010/wordprocessingDrawing" xmlns:wp="http://schemas.openxmlformats.org/drawingml/2006/wordprocessingDrawing" xmlns:w10="urn:schemas-microsoft-com:office:word" xmlns:w="http://schemas.openxmlformats.org/wordprocessingml/2006/main" xmlns:w14="http://schemas.microsoft.com/office/word/2010/wordml" xmlns:wpg="http://schemas.microsoft.com/office/word/2010/wordprocessingGroup" xmlns:wpi="http://schemas.microsoft.com/office/word/2010/wordprocessingInk" xmlns:wne="http://schemas.microsoft.com/office/word/2006/wordml" xmlns:wps="http://schemas.microsoft.com/office/word/2010/wordprocessingShape" mc:Ignorable="w14 wp14">
+  <w:footnote w:type="separator" w:id="-1">
+    <w:p>
+      <w:r>
+        <w:separator/>
+      </w:r>
+    </w:p>
+  </w:footnote>
+  <w:footnote w:type="continuationSeparator" w:id="0">
+    <w:p>
+      <w:r>
+        <w:continuationSeparator/>
+      </w:r>
+    </w:p>
+  </w:footnote>
+</w:footnotes>
 </file>
 
 <file path=word/styles.xml><?xml version="1.0" encoding="utf-8"?>
@@ -4262,6 +4211,71 @@
     <w:rPr>
       <w:color w:val="0000FF" w:themeColor="hyperlink"/>
       <w:u w:val="single"/>
+    </w:rPr>
+  </w:style>
+  <w:style w:type="paragraph" w:styleId="a4">
+    <w:name w:val="header"/>
+    <w:basedOn w:val="a"/>
+    <w:link w:val="Char"/>
+    <w:uiPriority w:val="99"/>
+    <w:unhideWhenUsed/>
+    <w:rsid w:val="00E9057C"/>
+    <w:pPr>
+      <w:pBdr>
+        <w:bottom w:val="single" w:sz="6" w:space="1" w:color="auto"/>
+      </w:pBdr>
+      <w:tabs>
+        <w:tab w:val="center" w:pos="4153"/>
+        <w:tab w:val="right" w:pos="8306"/>
+      </w:tabs>
+      <w:snapToGrid w:val="0"/>
+      <w:jc w:val="center"/>
+    </w:pPr>
+    <w:rPr>
+      <w:sz w:val="18"/>
+      <w:szCs w:val="18"/>
+    </w:rPr>
+  </w:style>
+  <w:style w:type="character" w:customStyle="1" w:styleId="Char">
+    <w:name w:val="页眉 Char"/>
+    <w:basedOn w:val="a0"/>
+    <w:link w:val="a4"/>
+    <w:uiPriority w:val="99"/>
+    <w:rsid w:val="00E9057C"/>
+    <w:rPr>
+      <w:sz w:val="18"/>
+      <w:szCs w:val="18"/>
+    </w:rPr>
+  </w:style>
+  <w:style w:type="paragraph" w:styleId="a5">
+    <w:name w:val="footer"/>
+    <w:basedOn w:val="a"/>
+    <w:link w:val="Char0"/>
+    <w:uiPriority w:val="99"/>
+    <w:unhideWhenUsed/>
+    <w:rsid w:val="00E9057C"/>
+    <w:pPr>
+      <w:tabs>
+        <w:tab w:val="center" w:pos="4153"/>
+        <w:tab w:val="right" w:pos="8306"/>
+      </w:tabs>
+      <w:snapToGrid w:val="0"/>
+      <w:jc w:val="left"/>
+    </w:pPr>
+    <w:rPr>
+      <w:sz w:val="18"/>
+      <w:szCs w:val="18"/>
+    </w:rPr>
+  </w:style>
+  <w:style w:type="character" w:customStyle="1" w:styleId="Char0">
+    <w:name w:val="页脚 Char"/>
+    <w:basedOn w:val="a0"/>
+    <w:link w:val="a5"/>
+    <w:uiPriority w:val="99"/>
+    <w:rsid w:val="00E9057C"/>
+    <w:rPr>
+      <w:sz w:val="18"/>
+      <w:szCs w:val="18"/>
     </w:rPr>
   </w:style>
 </w:styles>
@@ -4537,6 +4551,71 @@
     <w:rPr>
       <w:color w:val="0000FF" w:themeColor="hyperlink"/>
       <w:u w:val="single"/>
+    </w:rPr>
+  </w:style>
+  <w:style w:type="paragraph" w:styleId="a4">
+    <w:name w:val="header"/>
+    <w:basedOn w:val="a"/>
+    <w:link w:val="Char"/>
+    <w:uiPriority w:val="99"/>
+    <w:unhideWhenUsed/>
+    <w:rsid w:val="00E9057C"/>
+    <w:pPr>
+      <w:pBdr>
+        <w:bottom w:val="single" w:sz="6" w:space="1" w:color="auto"/>
+      </w:pBdr>
+      <w:tabs>
+        <w:tab w:val="center" w:pos="4153"/>
+        <w:tab w:val="right" w:pos="8306"/>
+      </w:tabs>
+      <w:snapToGrid w:val="0"/>
+      <w:jc w:val="center"/>
+    </w:pPr>
+    <w:rPr>
+      <w:sz w:val="18"/>
+      <w:szCs w:val="18"/>
+    </w:rPr>
+  </w:style>
+  <w:style w:type="character" w:customStyle="1" w:styleId="Char">
+    <w:name w:val="页眉 Char"/>
+    <w:basedOn w:val="a0"/>
+    <w:link w:val="a4"/>
+    <w:uiPriority w:val="99"/>
+    <w:rsid w:val="00E9057C"/>
+    <w:rPr>
+      <w:sz w:val="18"/>
+      <w:szCs w:val="18"/>
+    </w:rPr>
+  </w:style>
+  <w:style w:type="paragraph" w:styleId="a5">
+    <w:name w:val="footer"/>
+    <w:basedOn w:val="a"/>
+    <w:link w:val="Char0"/>
+    <w:uiPriority w:val="99"/>
+    <w:unhideWhenUsed/>
+    <w:rsid w:val="00E9057C"/>
+    <w:pPr>
+      <w:tabs>
+        <w:tab w:val="center" w:pos="4153"/>
+        <w:tab w:val="right" w:pos="8306"/>
+      </w:tabs>
+      <w:snapToGrid w:val="0"/>
+      <w:jc w:val="left"/>
+    </w:pPr>
+    <w:rPr>
+      <w:sz w:val="18"/>
+      <w:szCs w:val="18"/>
+    </w:rPr>
+  </w:style>
+  <w:style w:type="character" w:customStyle="1" w:styleId="Char0">
+    <w:name w:val="页脚 Char"/>
+    <w:basedOn w:val="a0"/>
+    <w:link w:val="a5"/>
+    <w:uiPriority w:val="99"/>
+    <w:rsid w:val="00E9057C"/>
+    <w:rPr>
+      <w:sz w:val="18"/>
+      <w:szCs w:val="18"/>
     </w:rPr>
   </w:style>
 </w:styles>

--- a/doc/设计/事件参数定义.docx
+++ b/doc/设计/事件参数定义.docx
@@ -57,13 +57,8 @@
         <w:t>id:</w:t>
       </w:r>
       <w:r>
-        <w:t xml:space="preserve"> </w:t>
-      </w:r>
-      <w:proofErr w:type="spellStart"/>
-      <w:r>
-        <w:t>UpdateChannelInfoEvent</w:t>
-      </w:r>
-      <w:proofErr w:type="spellEnd"/>
+        <w:t xml:space="preserve"> UpdateChannelInfoEvent</w:t>
+      </w:r>
     </w:p>
     <w:p>
       <w:r>
@@ -155,14 +150,12 @@
       </w:r>
     </w:p>
     <w:p>
-      <w:proofErr w:type="spellStart"/>
       <w:r>
         <w:rPr>
           <w:rFonts w:hint="eastAsia"/>
         </w:rPr>
         <w:t>closeState</w:t>
       </w:r>
-      <w:proofErr w:type="spellEnd"/>
       <w:r>
         <w:rPr>
           <w:rFonts w:hint="eastAsia"/>
@@ -219,39 +212,85 @@
         <w:t>id:</w:t>
       </w:r>
       <w:r>
+        <w:t xml:space="preserve"> UpdateChannelUrlEvent</w:t>
+      </w:r>
+    </w:p>
+    <w:p>
+      <w:r>
+        <w:rPr>
+          <w:rFonts w:hint="eastAsia"/>
+        </w:rPr>
+        <w:t>参数格式：</w:t>
+      </w:r>
+      <w:r>
+        <w:rPr>
+          <w:rFonts w:hint="eastAsia"/>
+        </w:rPr>
+        <w:t>id:xxxx,</w:t>
+      </w:r>
+      <w:r>
+        <w:t xml:space="preserve"> upUrl</w:t>
+      </w:r>
+      <w:r>
+        <w:rPr>
+          <w:rFonts w:hint="eastAsia"/>
+        </w:rPr>
+        <w:t>:http://www.xxx.com/xxx.do,</w:t>
+      </w:r>
+      <w:r>
         <w:t xml:space="preserve"> </w:t>
       </w:r>
-      <w:proofErr w:type="spellStart"/>
-      <w:r>
-        <w:t>UpdateChannelUrlEvent</w:t>
-      </w:r>
-      <w:proofErr w:type="spellEnd"/>
-    </w:p>
-    <w:p>
-      <w:r>
-        <w:rPr>
-          <w:rFonts w:hint="eastAsia"/>
-        </w:rPr>
-        <w:t>参数格式：</w:t>
-      </w:r>
-      <w:proofErr w:type="spellStart"/>
-      <w:r>
-        <w:rPr>
-          <w:rFonts w:hint="eastAsia"/>
-        </w:rPr>
-        <w:t>id:xxxx</w:t>
-      </w:r>
-      <w:proofErr w:type="spellEnd"/>
-      <w:r>
-        <w:rPr>
-          <w:rFonts w:hint="eastAsia"/>
-        </w:rPr>
-        <w:t>,</w:t>
-      </w:r>
-      <w:r>
+      <w:r>
+        <w:t>downUrl</w:t>
+      </w:r>
+      <w:r>
+        <w:rPr>
+          <w:rFonts w:hint="eastAsia"/>
+        </w:rPr>
+        <w:t>:</w:t>
+      </w:r>
+      <w:r>
+        <w:rPr>
+          <w:rFonts w:hint="eastAsia"/>
+        </w:rPr>
         <w:t xml:space="preserve"> </w:t>
       </w:r>
-      <w:proofErr w:type="spellStart"/>
+      <w:r>
+        <w:rPr>
+          <w:rFonts w:hint="eastAsia"/>
+        </w:rPr>
+        <w:t>http://www.xxx.com/xxx.do</w:t>
+      </w:r>
+    </w:p>
+    <w:p>
+      <w:r>
+        <w:rPr>
+          <w:rFonts w:hint="eastAsia"/>
+        </w:rPr>
+        <w:t>参数定义：</w:t>
+      </w:r>
+    </w:p>
+    <w:p>
+      <w:r>
+        <w:rPr>
+          <w:rFonts w:hint="eastAsia"/>
+        </w:rPr>
+        <w:t>id</w:t>
+      </w:r>
+      <w:r>
+        <w:rPr>
+          <w:rFonts w:hint="eastAsia"/>
+        </w:rPr>
+        <w:t>：渠道</w:t>
+      </w:r>
+      <w:r>
+        <w:rPr>
+          <w:rFonts w:hint="eastAsia"/>
+        </w:rPr>
+        <w:t>id</w:t>
+      </w:r>
+    </w:p>
+    <w:p>
       <w:r>
         <w:t>upUrl</w:t>
       </w:r>
@@ -259,95 +298,19 @@
         <w:rPr>
           <w:rFonts w:hint="eastAsia"/>
         </w:rPr>
-        <w:t>:http</w:t>
-      </w:r>
-      <w:proofErr w:type="spellEnd"/>
-      <w:r>
-        <w:rPr>
-          <w:rFonts w:hint="eastAsia"/>
-        </w:rPr>
-        <w:t>://www.xxx.com/xxx.do,</w:t>
-      </w:r>
-      <w:r>
-        <w:t xml:space="preserve"> </w:t>
-      </w:r>
-      <w:proofErr w:type="spellStart"/>
+        <w:t>:</w:t>
+      </w:r>
+      <w:r>
+        <w:rPr>
+          <w:rFonts w:hint="eastAsia"/>
+        </w:rPr>
+        <w:t>上行地址</w:t>
+      </w:r>
+    </w:p>
+    <w:p>
       <w:r>
         <w:t>downUrl</w:t>
       </w:r>
-      <w:proofErr w:type="spellEnd"/>
-      <w:r>
-        <w:rPr>
-          <w:rFonts w:hint="eastAsia"/>
-        </w:rPr>
-        <w:t>:</w:t>
-      </w:r>
-      <w:r>
-        <w:rPr>
-          <w:rFonts w:hint="eastAsia"/>
-        </w:rPr>
-        <w:t xml:space="preserve"> </w:t>
-      </w:r>
-      <w:r>
-        <w:rPr>
-          <w:rFonts w:hint="eastAsia"/>
-        </w:rPr>
-        <w:t>http://www.xxx.com/xxx.do</w:t>
-      </w:r>
-    </w:p>
-    <w:p>
-      <w:r>
-        <w:rPr>
-          <w:rFonts w:hint="eastAsia"/>
-        </w:rPr>
-        <w:t>参数定义：</w:t>
-      </w:r>
-    </w:p>
-    <w:p>
-      <w:r>
-        <w:rPr>
-          <w:rFonts w:hint="eastAsia"/>
-        </w:rPr>
-        <w:t>id</w:t>
-      </w:r>
-      <w:r>
-        <w:rPr>
-          <w:rFonts w:hint="eastAsia"/>
-        </w:rPr>
-        <w:t>：渠道</w:t>
-      </w:r>
-      <w:r>
-        <w:rPr>
-          <w:rFonts w:hint="eastAsia"/>
-        </w:rPr>
-        <w:t>id</w:t>
-      </w:r>
-    </w:p>
-    <w:p>
-      <w:proofErr w:type="spellStart"/>
-      <w:r>
-        <w:t>upUrl</w:t>
-      </w:r>
-      <w:proofErr w:type="spellEnd"/>
-      <w:r>
-        <w:rPr>
-          <w:rFonts w:hint="eastAsia"/>
-        </w:rPr>
-        <w:t>:</w:t>
-      </w:r>
-      <w:r>
-        <w:rPr>
-          <w:rFonts w:hint="eastAsia"/>
-        </w:rPr>
-        <w:t>上行地址</w:t>
-      </w:r>
-    </w:p>
-    <w:p>
-      <w:proofErr w:type="spellStart"/>
-      <w:r>
-        <w:t>downUrl</w:t>
-      </w:r>
-      <w:proofErr w:type="spellEnd"/>
       <w:r>
         <w:rPr>
           <w:rFonts w:hint="eastAsia"/>
@@ -382,11 +345,9 @@
       <w:r>
         <w:t xml:space="preserve"> </w:t>
       </w:r>
-      <w:proofErr w:type="spellStart"/>
       <w:r>
         <w:t>AddChannelEvent</w:t>
       </w:r>
-      <w:proofErr w:type="spellEnd"/>
     </w:p>
     <w:p>
       <w:r>
@@ -395,48 +356,27 @@
         </w:rPr>
         <w:t>参数格式：</w:t>
       </w:r>
-      <w:proofErr w:type="spellStart"/>
-      <w:r>
-        <w:rPr>
-          <w:rFonts w:hint="eastAsia"/>
-        </w:rPr>
-        <w:t>id:xxxx</w:t>
-      </w:r>
-      <w:proofErr w:type="spellEnd"/>
-      <w:r>
-        <w:rPr>
-          <w:rFonts w:hint="eastAsia"/>
-        </w:rPr>
-        <w:t>,</w:t>
+      <w:r>
+        <w:rPr>
+          <w:rFonts w:hint="eastAsia"/>
+        </w:rPr>
+        <w:t>id:xxxx,</w:t>
+      </w:r>
+      <w:r>
+        <w:t xml:space="preserve"> upUrl</w:t>
+      </w:r>
+      <w:r>
+        <w:rPr>
+          <w:rFonts w:hint="eastAsia"/>
+        </w:rPr>
+        <w:t>:http://www.xxx.com/xxx.do,</w:t>
       </w:r>
       <w:r>
         <w:t xml:space="preserve"> </w:t>
       </w:r>
-      <w:proofErr w:type="spellStart"/>
-      <w:r>
-        <w:t>upUrl</w:t>
-      </w:r>
-      <w:r>
-        <w:rPr>
-          <w:rFonts w:hint="eastAsia"/>
-        </w:rPr>
-        <w:t>:http</w:t>
-      </w:r>
-      <w:proofErr w:type="spellEnd"/>
-      <w:r>
-        <w:rPr>
-          <w:rFonts w:hint="eastAsia"/>
-        </w:rPr>
-        <w:t>://www.xxx.com/xxx.do,</w:t>
-      </w:r>
-      <w:r>
-        <w:t xml:space="preserve"> </w:t>
-      </w:r>
-      <w:proofErr w:type="spellStart"/>
       <w:r>
         <w:t>downUrl</w:t>
       </w:r>
-      <w:proofErr w:type="spellEnd"/>
       <w:r>
         <w:rPr>
           <w:rFonts w:hint="eastAsia"/>
@@ -515,11 +455,9 @@
       </w:r>
     </w:p>
     <w:p>
-      <w:proofErr w:type="spellStart"/>
       <w:r>
         <w:t>upUrl</w:t>
       </w:r>
-      <w:proofErr w:type="spellEnd"/>
       <w:r>
         <w:rPr>
           <w:rFonts w:hint="eastAsia"/>
@@ -534,11 +472,9 @@
       </w:r>
     </w:p>
     <w:p>
-      <w:proofErr w:type="spellStart"/>
       <w:r>
         <w:t>downUrl</w:t>
       </w:r>
-      <w:proofErr w:type="spellEnd"/>
       <w:r>
         <w:rPr>
           <w:rFonts w:hint="eastAsia"/>
@@ -585,14 +521,12 @@
       </w:r>
     </w:p>
     <w:p>
-      <w:proofErr w:type="spellStart"/>
       <w:r>
         <w:rPr>
           <w:rFonts w:hint="eastAsia"/>
         </w:rPr>
         <w:t>closeState</w:t>
       </w:r>
-      <w:proofErr w:type="spellEnd"/>
       <w:r>
         <w:rPr>
           <w:rFonts w:hint="eastAsia"/>
@@ -653,14 +587,12 @@
       </w:r>
     </w:p>
     <w:p>
-      <w:proofErr w:type="spellStart"/>
       <w:r>
         <w:rPr>
           <w:rFonts w:hint="eastAsia"/>
         </w:rPr>
         <w:t>dayLimit</w:t>
       </w:r>
-      <w:proofErr w:type="spellEnd"/>
       <w:r>
         <w:rPr>
           <w:rFonts w:hint="eastAsia"/>
@@ -669,14 +601,12 @@
       </w:r>
     </w:p>
     <w:p>
-      <w:proofErr w:type="spellStart"/>
       <w:r>
         <w:rPr>
           <w:rFonts w:hint="eastAsia"/>
         </w:rPr>
         <w:t>monthLimit</w:t>
       </w:r>
-      <w:proofErr w:type="spellEnd"/>
       <w:r>
         <w:rPr>
           <w:rFonts w:hint="eastAsia"/>
@@ -712,11 +642,9 @@
       <w:r>
         <w:t xml:space="preserve"> </w:t>
       </w:r>
-      <w:proofErr w:type="spellStart"/>
       <w:r>
         <w:t>DeleteChannelEvent</w:t>
       </w:r>
-      <w:proofErr w:type="spellEnd"/>
     </w:p>
     <w:p>
       <w:r>
@@ -725,14 +653,12 @@
         </w:rPr>
         <w:t>参数格式：</w:t>
       </w:r>
-      <w:proofErr w:type="spellStart"/>
       <w:r>
         <w:rPr>
           <w:rFonts w:hint="eastAsia"/>
         </w:rPr>
         <w:t>id:xxxx</w:t>
       </w:r>
-      <w:proofErr w:type="spellEnd"/>
     </w:p>
     <w:p>
       <w:r>
@@ -789,11 +715,9 @@
       <w:r>
         <w:t xml:space="preserve"> </w:t>
       </w:r>
-      <w:proofErr w:type="spellStart"/>
       <w:r>
         <w:t>DeductChannelLimitEvent</w:t>
       </w:r>
-      <w:proofErr w:type="spellEnd"/>
     </w:p>
     <w:p>
       <w:r>
@@ -842,11 +766,9 @@
       </w:r>
     </w:p>
     <w:p>
-      <w:proofErr w:type="spellStart"/>
       <w:r>
         <w:t>channelId</w:t>
       </w:r>
-      <w:proofErr w:type="spellEnd"/>
       <w:r>
         <w:rPr>
           <w:rFonts w:hint="eastAsia"/>
@@ -900,14 +822,12 @@
       </w:r>
     </w:p>
     <w:p>
-      <w:proofErr w:type="spellStart"/>
       <w:r>
         <w:rPr>
           <w:rFonts w:hint="eastAsia"/>
         </w:rPr>
         <w:t>requestId</w:t>
       </w:r>
-      <w:proofErr w:type="spellEnd"/>
       <w:r>
         <w:rPr>
           <w:rFonts w:hint="eastAsia"/>
@@ -948,11 +868,9 @@
       <w:r>
         <w:t xml:space="preserve"> </w:t>
       </w:r>
-      <w:proofErr w:type="spellStart"/>
       <w:r>
         <w:t>UpdateMonthLimitEvent</w:t>
       </w:r>
-      <w:proofErr w:type="spellEnd"/>
     </w:p>
     <w:p>
       <w:r>
@@ -961,7 +879,6 @@
         </w:rPr>
         <w:t>参数格式：</w:t>
       </w:r>
-      <w:proofErr w:type="spellStart"/>
       <w:r>
         <w:t>channel</w:t>
       </w:r>
@@ -978,14 +895,7 @@
         <w:rPr>
           <w:rFonts w:hint="eastAsia"/>
         </w:rPr>
-        <w:t>:xxxx</w:t>
-      </w:r>
-      <w:proofErr w:type="spellEnd"/>
-      <w:r>
-        <w:rPr>
-          <w:rFonts w:hint="eastAsia"/>
-        </w:rPr>
-        <w:t xml:space="preserve"> ,oldValue:10000,newValue:12000,updateDate:20140506</w:t>
+        <w:t>:xxxx ,oldValue:10000,newValue:12000,updateDate:20140506</w:t>
       </w:r>
     </w:p>
     <w:p>
@@ -997,11 +907,9 @@
       </w:r>
     </w:p>
     <w:p>
-      <w:proofErr w:type="spellStart"/>
       <w:r>
         <w:t>channelId</w:t>
       </w:r>
-      <w:proofErr w:type="spellEnd"/>
       <w:r>
         <w:rPr>
           <w:rFonts w:hint="eastAsia"/>
@@ -1016,14 +924,12 @@
       </w:r>
     </w:p>
     <w:p>
-      <w:proofErr w:type="spellStart"/>
       <w:r>
         <w:rPr>
           <w:rFonts w:hint="eastAsia"/>
         </w:rPr>
         <w:t>oldValue</w:t>
       </w:r>
-      <w:proofErr w:type="spellEnd"/>
       <w:r>
         <w:rPr>
           <w:rFonts w:hint="eastAsia"/>
@@ -1032,14 +938,12 @@
       </w:r>
     </w:p>
     <w:p>
-      <w:proofErr w:type="spellStart"/>
       <w:r>
         <w:rPr>
           <w:rFonts w:hint="eastAsia"/>
         </w:rPr>
         <w:t>newValue</w:t>
       </w:r>
-      <w:proofErr w:type="spellEnd"/>
       <w:r>
         <w:rPr>
           <w:rFonts w:hint="eastAsia"/>
@@ -1048,19 +952,11 @@
       </w:r>
     </w:p>
     <w:p>
-      <w:proofErr w:type="spellStart"/>
-      <w:r>
-        <w:rPr>
-          <w:rFonts w:hint="eastAsia"/>
-        </w:rPr>
-        <w:t>updateDate</w:t>
-      </w:r>
-      <w:proofErr w:type="spellEnd"/>
-      <w:r>
-        <w:rPr>
-          <w:rFonts w:hint="eastAsia"/>
-        </w:rPr>
-        <w:t>:</w:t>
+      <w:r>
+        <w:rPr>
+          <w:rFonts w:hint="eastAsia"/>
+        </w:rPr>
+        <w:t>updateDate:</w:t>
       </w:r>
       <w:r>
         <w:rPr>
@@ -1102,11 +998,9 @@
       <w:r>
         <w:t xml:space="preserve"> </w:t>
       </w:r>
-      <w:proofErr w:type="spellStart"/>
       <w:r>
         <w:t>UpdateDayLimitEvent</w:t>
       </w:r>
-      <w:proofErr w:type="spellEnd"/>
     </w:p>
     <w:p>
       <w:r>
@@ -1115,7 +1009,6 @@
         </w:rPr>
         <w:t>参数格式：</w:t>
       </w:r>
-      <w:proofErr w:type="spellStart"/>
       <w:r>
         <w:t>channel</w:t>
       </w:r>
@@ -1132,14 +1025,7 @@
         <w:rPr>
           <w:rFonts w:hint="eastAsia"/>
         </w:rPr>
-        <w:t>:xxxx</w:t>
-      </w:r>
-      <w:proofErr w:type="spellEnd"/>
-      <w:r>
-        <w:rPr>
-          <w:rFonts w:hint="eastAsia"/>
-        </w:rPr>
-        <w:t xml:space="preserve"> ,oldValue:10000,newValue:12000</w:t>
+        <w:t>:xxxx ,oldValue:10000,newValue:12000</w:t>
       </w:r>
       <w:r>
         <w:rPr>
@@ -1157,11 +1043,9 @@
       </w:r>
     </w:p>
     <w:p>
-      <w:proofErr w:type="spellStart"/>
       <w:r>
         <w:t>channelId</w:t>
       </w:r>
-      <w:proofErr w:type="spellEnd"/>
       <w:r>
         <w:rPr>
           <w:rFonts w:hint="eastAsia"/>
@@ -1176,14 +1060,12 @@
       </w:r>
     </w:p>
     <w:p>
-      <w:proofErr w:type="spellStart"/>
       <w:r>
         <w:rPr>
           <w:rFonts w:hint="eastAsia"/>
         </w:rPr>
         <w:t>oldValue</w:t>
       </w:r>
-      <w:proofErr w:type="spellEnd"/>
       <w:r>
         <w:rPr>
           <w:rFonts w:hint="eastAsia"/>
@@ -1192,14 +1074,12 @@
       </w:r>
     </w:p>
     <w:p>
-      <w:proofErr w:type="spellStart"/>
       <w:r>
         <w:rPr>
           <w:rFonts w:hint="eastAsia"/>
         </w:rPr>
         <w:t>newValue</w:t>
       </w:r>
-      <w:proofErr w:type="spellEnd"/>
       <w:r>
         <w:rPr>
           <w:rFonts w:hint="eastAsia"/>
@@ -1208,14 +1088,12 @@
       </w:r>
     </w:p>
     <w:p>
-      <w:proofErr w:type="spellStart"/>
       <w:r>
         <w:rPr>
           <w:rFonts w:hint="eastAsia"/>
         </w:rPr>
         <w:t>updateMonth</w:t>
       </w:r>
-      <w:proofErr w:type="spellEnd"/>
       <w:r>
         <w:rPr>
           <w:rFonts w:hint="eastAsia"/>
@@ -1268,11 +1146,9 @@
       <w:r>
         <w:t xml:space="preserve"> </w:t>
       </w:r>
-      <w:proofErr w:type="spellStart"/>
       <w:r>
         <w:t>AddChannelUserEvent</w:t>
       </w:r>
-      <w:proofErr w:type="spellEnd"/>
     </w:p>
     <w:p>
       <w:r>
@@ -1281,7 +1157,6 @@
         </w:rPr>
         <w:t>参数格式：</w:t>
       </w:r>
-      <w:proofErr w:type="spellStart"/>
       <w:r>
         <w:t>id</w:t>
       </w:r>
@@ -1289,19 +1164,83 @@
         <w:rPr>
           <w:rFonts w:hint="eastAsia"/>
         </w:rPr>
-        <w:t>:xxxx</w:t>
-      </w:r>
-      <w:proofErr w:type="spellEnd"/>
-      <w:r>
-        <w:rPr>
-          <w:rFonts w:hint="eastAsia"/>
-        </w:rPr>
-        <w:t xml:space="preserve"> ,</w:t>
-      </w:r>
-      <w:r>
-        <w:t xml:space="preserve"> </w:t>
-      </w:r>
-      <w:proofErr w:type="spellStart"/>
+        <w:t>:xxxx ,</w:t>
+      </w:r>
+      <w:r>
+        <w:t xml:space="preserve"> username</w:t>
+      </w:r>
+      <w:r>
+        <w:rPr>
+          <w:rFonts w:hint="eastAsia"/>
+        </w:rPr>
+        <w:t>:xxxx,</w:t>
+      </w:r>
+      <w:r>
+        <w:t xml:space="preserve"> password</w:t>
+      </w:r>
+      <w:r>
+        <w:rPr>
+          <w:rFonts w:hint="eastAsia"/>
+        </w:rPr>
+        <w:t>:xxxx,</w:t>
+      </w:r>
+      <w:r>
+        <w:t xml:space="preserve"> msisdn</w:t>
+      </w:r>
+      <w:r>
+        <w:rPr>
+          <w:rFonts w:hint="eastAsia"/>
+        </w:rPr>
+        <w:t>:13950079348,</w:t>
+      </w:r>
+      <w:r>
+        <w:t xml:space="preserve"> state</w:t>
+      </w:r>
+      <w:r>
+        <w:rPr>
+          <w:rFonts w:hint="eastAsia"/>
+        </w:rPr>
+        <w:t>:1,</w:t>
+      </w:r>
+      <w:r>
+        <w:t xml:space="preserve"> channelId</w:t>
+      </w:r>
+      <w:r>
+        <w:rPr>
+          <w:rFonts w:hint="eastAsia"/>
+        </w:rPr>
+        <w:t>:xxxxx</w:t>
+      </w:r>
+    </w:p>
+    <w:p>
+      <w:r>
+        <w:rPr>
+          <w:rFonts w:hint="eastAsia"/>
+        </w:rPr>
+        <w:t>参数定义：</w:t>
+      </w:r>
+    </w:p>
+    <w:p>
+      <w:r>
+        <w:rPr>
+          <w:rFonts w:hint="eastAsia"/>
+        </w:rPr>
+        <w:t>id:</w:t>
+      </w:r>
+      <w:r>
+        <w:rPr>
+          <w:rFonts w:hint="eastAsia"/>
+        </w:rPr>
+        <w:t>用户</w:t>
+      </w:r>
+      <w:r>
+        <w:rPr>
+          <w:rFonts w:hint="eastAsia"/>
+        </w:rPr>
+        <w:t>id</w:t>
+      </w:r>
+    </w:p>
+    <w:p>
       <w:r>
         <w:t>username</w:t>
       </w:r>
@@ -1309,19 +1248,16 @@
         <w:rPr>
           <w:rFonts w:hint="eastAsia"/>
         </w:rPr>
-        <w:t>:xxxx</w:t>
-      </w:r>
-      <w:proofErr w:type="spellEnd"/>
-      <w:r>
-        <w:rPr>
-          <w:rFonts w:hint="eastAsia"/>
-        </w:rPr>
-        <w:t>,</w:t>
-      </w:r>
-      <w:r>
-        <w:t xml:space="preserve"> </w:t>
-      </w:r>
-      <w:proofErr w:type="spellStart"/>
+        <w:t>:</w:t>
+      </w:r>
+      <w:r>
+        <w:rPr>
+          <w:rFonts w:hint="eastAsia"/>
+        </w:rPr>
+        <w:t>用户名</w:t>
+      </w:r>
+    </w:p>
+    <w:p>
       <w:r>
         <w:t>password</w:t>
       </w:r>
@@ -1329,167 +1265,68 @@
         <w:rPr>
           <w:rFonts w:hint="eastAsia"/>
         </w:rPr>
-        <w:t>:xxxx</w:t>
-      </w:r>
-      <w:proofErr w:type="spellEnd"/>
-      <w:r>
-        <w:rPr>
-          <w:rFonts w:hint="eastAsia"/>
-        </w:rPr>
-        <w:t>,</w:t>
-      </w:r>
-      <w:r>
-        <w:t xml:space="preserve"> msisdn</w:t>
-      </w:r>
-      <w:r>
-        <w:rPr>
-          <w:rFonts w:hint="eastAsia"/>
-        </w:rPr>
-        <w:t>:13950079348,</w:t>
-      </w:r>
-      <w:r>
-        <w:t xml:space="preserve"> state</w:t>
-      </w:r>
-      <w:r>
-        <w:rPr>
-          <w:rFonts w:hint="eastAsia"/>
-        </w:rPr>
-        <w:t>:1,</w:t>
-      </w:r>
-      <w:r>
-        <w:t xml:space="preserve"> </w:t>
-      </w:r>
-      <w:proofErr w:type="spellStart"/>
+        <w:t>:</w:t>
+      </w:r>
+      <w:r>
+        <w:rPr>
+          <w:rFonts w:hint="eastAsia"/>
+        </w:rPr>
+        <w:t>密码</w:t>
+      </w:r>
+    </w:p>
+    <w:p>
+      <w:r>
+        <w:t>msisdn</w:t>
+      </w:r>
+      <w:r>
+        <w:rPr>
+          <w:rFonts w:hint="eastAsia"/>
+        </w:rPr>
+        <w:t>：手机号</w:t>
+      </w:r>
+    </w:p>
+    <w:p>
+      <w:r>
+        <w:rPr>
+          <w:rFonts w:hint="eastAsia"/>
+        </w:rPr>
+        <w:t>state:</w:t>
+      </w:r>
+      <w:r>
+        <w:rPr>
+          <w:rFonts w:hint="eastAsia"/>
+        </w:rPr>
+        <w:t>状态（</w:t>
+      </w:r>
+      <w:r>
+        <w:rPr>
+          <w:rFonts w:hint="eastAsia"/>
+        </w:rPr>
+        <w:t>1</w:t>
+      </w:r>
+      <w:r>
+        <w:rPr>
+          <w:rFonts w:hint="eastAsia"/>
+        </w:rPr>
+        <w:t>表示有效，</w:t>
+      </w:r>
+      <w:r>
+        <w:rPr>
+          <w:rFonts w:hint="eastAsia"/>
+        </w:rPr>
+        <w:t>0</w:t>
+      </w:r>
+      <w:r>
+        <w:rPr>
+          <w:rFonts w:hint="eastAsia"/>
+        </w:rPr>
+        <w:t>表示禁用）</w:t>
+      </w:r>
+    </w:p>
+    <w:p>
       <w:r>
         <w:t>channelId</w:t>
       </w:r>
-      <w:r>
-        <w:rPr>
-          <w:rFonts w:hint="eastAsia"/>
-        </w:rPr>
-        <w:t>:xxxxx</w:t>
-      </w:r>
-      <w:proofErr w:type="spellEnd"/>
-    </w:p>
-    <w:p>
-      <w:r>
-        <w:rPr>
-          <w:rFonts w:hint="eastAsia"/>
-        </w:rPr>
-        <w:t>参数定义：</w:t>
-      </w:r>
-    </w:p>
-    <w:p>
-      <w:r>
-        <w:rPr>
-          <w:rFonts w:hint="eastAsia"/>
-        </w:rPr>
-        <w:t>id:</w:t>
-      </w:r>
-      <w:r>
-        <w:rPr>
-          <w:rFonts w:hint="eastAsia"/>
-        </w:rPr>
-        <w:t>用户</w:t>
-      </w:r>
-      <w:r>
-        <w:rPr>
-          <w:rFonts w:hint="eastAsia"/>
-        </w:rPr>
-        <w:t>id</w:t>
-      </w:r>
-    </w:p>
-    <w:p>
-      <w:r>
-        <w:t>username</w:t>
-      </w:r>
-      <w:r>
-        <w:rPr>
-          <w:rFonts w:hint="eastAsia"/>
-        </w:rPr>
-        <w:t>:</w:t>
-      </w:r>
-      <w:r>
-        <w:rPr>
-          <w:rFonts w:hint="eastAsia"/>
-        </w:rPr>
-        <w:t>用户名</w:t>
-      </w:r>
-    </w:p>
-    <w:p>
-      <w:r>
-        <w:t>password</w:t>
-      </w:r>
-      <w:r>
-        <w:rPr>
-          <w:rFonts w:hint="eastAsia"/>
-        </w:rPr>
-        <w:t>:</w:t>
-      </w:r>
-      <w:r>
-        <w:rPr>
-          <w:rFonts w:hint="eastAsia"/>
-        </w:rPr>
-        <w:t>密码</w:t>
-      </w:r>
-    </w:p>
-    <w:p>
-      <w:proofErr w:type="spellStart"/>
-      <w:r>
-        <w:t>msisdn</w:t>
-      </w:r>
-      <w:proofErr w:type="spellEnd"/>
-      <w:r>
-        <w:rPr>
-          <w:rFonts w:hint="eastAsia"/>
-        </w:rPr>
-        <w:t>：手机号</w:t>
-      </w:r>
-    </w:p>
-    <w:p>
-      <w:r>
-        <w:rPr>
-          <w:rFonts w:hint="eastAsia"/>
-        </w:rPr>
-        <w:t>state:</w:t>
-      </w:r>
-      <w:r>
-        <w:rPr>
-          <w:rFonts w:hint="eastAsia"/>
-        </w:rPr>
-        <w:t>状态（</w:t>
-      </w:r>
-      <w:r>
-        <w:rPr>
-          <w:rFonts w:hint="eastAsia"/>
-        </w:rPr>
-        <w:t>1</w:t>
-      </w:r>
-      <w:r>
-        <w:rPr>
-          <w:rFonts w:hint="eastAsia"/>
-        </w:rPr>
-        <w:t>表示有效，</w:t>
-      </w:r>
-      <w:r>
-        <w:rPr>
-          <w:rFonts w:hint="eastAsia"/>
-        </w:rPr>
-        <w:t>0</w:t>
-      </w:r>
-      <w:r>
-        <w:rPr>
-          <w:rFonts w:hint="eastAsia"/>
-        </w:rPr>
-        <w:t>表示禁用）</w:t>
-      </w:r>
-    </w:p>
-    <w:p>
-      <w:proofErr w:type="spellStart"/>
-      <w:r>
-        <w:t>channelId</w:t>
-      </w:r>
-      <w:proofErr w:type="spellEnd"/>
       <w:r>
         <w:rPr>
           <w:rFonts w:hint="eastAsia"/>
@@ -1530,11 +1367,9 @@
       <w:r>
         <w:t xml:space="preserve"> </w:t>
       </w:r>
-      <w:proofErr w:type="spellStart"/>
       <w:r>
         <w:t>DeleteChannelUserEvent</w:t>
       </w:r>
-      <w:proofErr w:type="spellEnd"/>
     </w:p>
     <w:p>
       <w:r>
@@ -1543,7 +1378,6 @@
         </w:rPr>
         <w:t>参数格式：</w:t>
       </w:r>
-      <w:proofErr w:type="spellStart"/>
       <w:r>
         <w:t>id</w:t>
       </w:r>
@@ -1553,7 +1387,6 @@
         </w:rPr>
         <w:t>:xxxx</w:t>
       </w:r>
-      <w:proofErr w:type="spellEnd"/>
     </w:p>
     <w:p>
       <w:r>
@@ -1610,7 +1443,6 @@
       <w:r>
         <w:t xml:space="preserve"> </w:t>
       </w:r>
-      <w:proofErr w:type="spellStart"/>
       <w:r>
         <w:rPr>
           <w:rFonts w:ascii="Consolas" w:hAnsi="Consolas" w:cs="Consolas"/>
@@ -1621,7 +1453,6 @@
         </w:rPr>
         <w:t>UpdateCUPasswordEvent</w:t>
       </w:r>
-      <w:proofErr w:type="spellEnd"/>
     </w:p>
     <w:p>
       <w:r>
@@ -1630,7 +1461,6 @@
         </w:rPr>
         <w:t>参数格式：</w:t>
       </w:r>
-      <w:proofErr w:type="spellStart"/>
       <w:r>
         <w:t>id</w:t>
       </w:r>
@@ -1640,7 +1470,6 @@
         </w:rPr>
         <w:t>:xxxx,password:xxxx</w:t>
       </w:r>
-      <w:proofErr w:type="spellEnd"/>
     </w:p>
     <w:p>
       <w:r>
@@ -1714,7 +1543,6 @@
       <w:r>
         <w:t xml:space="preserve"> </w:t>
       </w:r>
-      <w:proofErr w:type="spellStart"/>
       <w:r>
         <w:rPr>
           <w:rFonts w:ascii="Consolas" w:hAnsi="Consolas" w:cs="Consolas"/>
@@ -1725,7 +1553,6 @@
         </w:rPr>
         <w:t>UpdateChannelUserStateEvent</w:t>
       </w:r>
-      <w:proofErr w:type="spellEnd"/>
     </w:p>
     <w:p>
       <w:r>
@@ -1810,10 +1637,7 @@
         <w:t>表示禁用）</w:t>
       </w:r>
     </w:p>
-    <w:p>
-      <w:bookmarkStart w:id="0" w:name="_GoBack"/>
-      <w:bookmarkEnd w:id="0"/>
-    </w:p>
+    <w:p/>
     <w:p>
       <w:pPr>
         <w:pStyle w:val="1"/>
@@ -1853,7 +1677,6 @@
       <w:r>
         <w:t xml:space="preserve"> </w:t>
       </w:r>
-      <w:proofErr w:type="spellStart"/>
       <w:r>
         <w:rPr>
           <w:rFonts w:ascii="Consolas" w:hAnsi="Consolas" w:cs="Consolas"/>
@@ -1864,7 +1687,6 @@
         </w:rPr>
         <w:t>UpdateBBusinessStateEvent</w:t>
       </w:r>
-      <w:proofErr w:type="spellEnd"/>
     </w:p>
     <w:p>
       <w:r>
@@ -1976,7 +1798,6 @@
       <w:r>
         <w:t xml:space="preserve"> </w:t>
       </w:r>
-      <w:proofErr w:type="spellStart"/>
       <w:r>
         <w:rPr>
           <w:rFonts w:ascii="Consolas" w:hAnsi="Consolas" w:cs="Consolas"/>
@@ -1987,7 +1808,6 @@
         </w:rPr>
         <w:t>UpdateBBusinessInfoEvent</w:t>
       </w:r>
-      <w:proofErr w:type="spellEnd"/>
     </w:p>
     <w:p>
       <w:r>
@@ -1996,7 +1816,6 @@
         </w:rPr>
         <w:t>参数格式：</w:t>
       </w:r>
-      <w:proofErr w:type="spellStart"/>
       <w:r>
         <w:t>id</w:t>
       </w:r>
@@ -2004,14 +1823,7 @@
         <w:rPr>
           <w:rFonts w:hint="eastAsia"/>
         </w:rPr>
-        <w:t>:xxxx</w:t>
-      </w:r>
-      <w:proofErr w:type="spellEnd"/>
-      <w:r>
-        <w:rPr>
-          <w:rFonts w:hint="eastAsia"/>
-        </w:rPr>
-        <w:t>,</w:t>
+        <w:t>:xxxx,</w:t>
       </w:r>
       <w:r>
         <w:t xml:space="preserve"> price</w:t>
@@ -2101,11 +1913,9 @@
       </w:r>
     </w:p>
     <w:p>
-      <w:proofErr w:type="spellStart"/>
       <w:r>
         <w:t>channelBillCode</w:t>
       </w:r>
-      <w:proofErr w:type="spellEnd"/>
       <w:r>
         <w:rPr>
           <w:rFonts w:hint="eastAsia"/>
@@ -2146,7 +1956,6 @@
       <w:r>
         <w:t xml:space="preserve"> </w:t>
       </w:r>
-      <w:proofErr w:type="spellStart"/>
       <w:r>
         <w:rPr>
           <w:rFonts w:ascii="Consolas" w:hAnsi="Consolas" w:cs="Consolas"/>
@@ -2157,7 +1966,6 @@
         </w:rPr>
         <w:t>DeleteBBusinessEvent</w:t>
       </w:r>
-      <w:proofErr w:type="spellEnd"/>
     </w:p>
     <w:p>
       <w:r>
@@ -2166,7 +1974,6 @@
         </w:rPr>
         <w:t>参数格式：</w:t>
       </w:r>
-      <w:proofErr w:type="spellStart"/>
       <w:r>
         <w:t>id</w:t>
       </w:r>
@@ -2176,7 +1983,6 @@
         </w:rPr>
         <w:t>:xxxx</w:t>
       </w:r>
-      <w:proofErr w:type="spellEnd"/>
     </w:p>
     <w:p>
       <w:r>
@@ -2233,7 +2039,6 @@
       <w:r>
         <w:t xml:space="preserve"> </w:t>
       </w:r>
-      <w:proofErr w:type="spellStart"/>
       <w:r>
         <w:rPr>
           <w:rFonts w:ascii="Consolas" w:hAnsi="Consolas" w:cs="Consolas"/>
@@ -2244,7 +2049,6 @@
         </w:rPr>
         <w:t>AddBBusinessEvent</w:t>
       </w:r>
-      <w:proofErr w:type="spellEnd"/>
     </w:p>
     <w:p>
       <w:r>
@@ -2253,7 +2057,6 @@
         </w:rPr>
         <w:t>参数格式：</w:t>
       </w:r>
-      <w:proofErr w:type="spellStart"/>
       <w:r>
         <w:t>id</w:t>
       </w:r>
@@ -2261,14 +2064,7 @@
         <w:rPr>
           <w:rFonts w:hint="eastAsia"/>
         </w:rPr>
-        <w:t>:xxxx</w:t>
-      </w:r>
-      <w:proofErr w:type="spellEnd"/>
-      <w:r>
-        <w:rPr>
-          <w:rFonts w:hint="eastAsia"/>
-        </w:rPr>
-        <w:t>,</w:t>
+        <w:t>:xxxx,</w:t>
       </w:r>
       <w:r>
         <w:t xml:space="preserve"> price</w:t>
@@ -2358,11 +2154,9 @@
       </w:r>
     </w:p>
     <w:p>
-      <w:proofErr w:type="spellStart"/>
       <w:r>
         <w:t>channelBillCode</w:t>
       </w:r>
-      <w:proofErr w:type="spellEnd"/>
       <w:r>
         <w:rPr>
           <w:rFonts w:hint="eastAsia"/>
@@ -2470,7 +2264,6 @@
       <w:r>
         <w:t xml:space="preserve"> </w:t>
       </w:r>
-      <w:proofErr w:type="spellStart"/>
       <w:r>
         <w:rPr>
           <w:rFonts w:ascii="Consolas" w:hAnsi="Consolas" w:cs="Consolas"/>
@@ -2481,7 +2274,6 @@
         </w:rPr>
         <w:t>UpdateCBCloseStateEvent</w:t>
       </w:r>
-      <w:proofErr w:type="spellEnd"/>
     </w:p>
     <w:p>
       <w:r>
@@ -2490,7 +2282,6 @@
         </w:rPr>
         <w:t>参数格式：</w:t>
       </w:r>
-      <w:proofErr w:type="spellStart"/>
       <w:r>
         <w:t>id</w:t>
       </w:r>
@@ -2498,14 +2289,7 @@
         <w:rPr>
           <w:rFonts w:hint="eastAsia"/>
         </w:rPr>
-        <w:t>:xxxx</w:t>
-      </w:r>
-      <w:proofErr w:type="spellEnd"/>
-      <w:r>
-        <w:rPr>
-          <w:rFonts w:hint="eastAsia"/>
-        </w:rPr>
-        <w:t>,</w:t>
+        <w:t>:xxxx,</w:t>
       </w:r>
       <w:r>
         <w:rPr>
@@ -2555,19 +2339,11 @@
       </w:r>
     </w:p>
     <w:p>
-      <w:proofErr w:type="spellStart"/>
-      <w:r>
-        <w:rPr>
-          <w:rFonts w:hint="eastAsia"/>
-        </w:rPr>
-        <w:t>closeState</w:t>
-      </w:r>
-      <w:proofErr w:type="spellEnd"/>
-      <w:r>
-        <w:rPr>
-          <w:rFonts w:hint="eastAsia"/>
-        </w:rPr>
-        <w:t>:</w:t>
+      <w:r>
+        <w:rPr>
+          <w:rFonts w:hint="eastAsia"/>
+        </w:rPr>
+        <w:t>closeState:</w:t>
       </w:r>
       <w:r>
         <w:rPr>
@@ -2627,7 +2403,6 @@
       <w:r>
         <w:t xml:space="preserve"> </w:t>
       </w:r>
-      <w:proofErr w:type="spellStart"/>
       <w:r>
         <w:rPr>
           <w:rFonts w:ascii="Consolas" w:hAnsi="Consolas" w:cs="Consolas"/>
@@ -2638,7 +2413,6 @@
         </w:rPr>
         <w:t>UpdateCBStateEvent</w:t>
       </w:r>
-      <w:proofErr w:type="spellEnd"/>
     </w:p>
     <w:p>
       <w:r>
@@ -2750,7 +2524,6 @@
       <w:r>
         <w:t xml:space="preserve"> </w:t>
       </w:r>
-      <w:proofErr w:type="spellStart"/>
       <w:r>
         <w:rPr>
           <w:rFonts w:ascii="Consolas" w:hAnsi="Consolas" w:cs="Consolas"/>
@@ -2761,7 +2534,6 @@
         </w:rPr>
         <w:t>UpdateCBInstruct</w:t>
       </w:r>
-      <w:proofErr w:type="spellEnd"/>
     </w:p>
     <w:p>
       <w:r>
@@ -2770,7 +2542,6 @@
         </w:rPr>
         <w:t>参数格式：</w:t>
       </w:r>
-      <w:proofErr w:type="spellStart"/>
       <w:r>
         <w:t>id</w:t>
       </w:r>
@@ -2778,21 +2549,10 @@
         <w:rPr>
           <w:rFonts w:hint="eastAsia"/>
         </w:rPr>
-        <w:t>:xxxx</w:t>
-      </w:r>
-      <w:proofErr w:type="spellEnd"/>
-      <w:r>
-        <w:rPr>
-          <w:rFonts w:hint="eastAsia"/>
-        </w:rPr>
-        <w:t>,</w:t>
-      </w:r>
-      <w:r>
-        <w:t xml:space="preserve"> </w:t>
-      </w:r>
-      <w:proofErr w:type="spellStart"/>
-      <w:r>
-        <w:t>instruct</w:t>
+        <w:t>:xxxx,</w:t>
+      </w:r>
+      <w:r>
+        <w:t xml:space="preserve"> instruct</w:t>
       </w:r>
       <w:r>
         <w:rPr>
@@ -2800,7 +2560,6 @@
         </w:rPr>
         <w:t>:xxxxx</w:t>
       </w:r>
-      <w:proofErr w:type="spellEnd"/>
     </w:p>
     <w:p>
       <w:r>
@@ -2874,7 +2633,6 @@
       <w:r>
         <w:t xml:space="preserve"> </w:t>
       </w:r>
-      <w:proofErr w:type="spellStart"/>
       <w:r>
         <w:rPr>
           <w:rFonts w:ascii="Consolas" w:hAnsi="Consolas" w:cs="Consolas"/>
@@ -2885,7 +2643,6 @@
         </w:rPr>
         <w:t>AddChannelBusinessEvent</w:t>
       </w:r>
-      <w:proofErr w:type="spellEnd"/>
     </w:p>
     <w:p>
       <w:r>
@@ -2894,7 +2651,6 @@
         </w:rPr>
         <w:t>参数格式：</w:t>
       </w:r>
-      <w:proofErr w:type="spellStart"/>
       <w:r>
         <w:t>id</w:t>
       </w:r>
@@ -2902,19 +2658,83 @@
         <w:rPr>
           <w:rFonts w:hint="eastAsia"/>
         </w:rPr>
+        <w:t>:xxxx,</w:t>
+      </w:r>
+      <w:r>
+        <w:t xml:space="preserve"> instruct</w:t>
+      </w:r>
+      <w:r>
+        <w:rPr>
+          <w:rFonts w:hint="eastAsia"/>
+        </w:rPr>
+        <w:t>:xxxxx,</w:t>
+      </w:r>
+      <w:r>
+        <w:t xml:space="preserve"> state</w:t>
+      </w:r>
+      <w:r>
+        <w:rPr>
+          <w:rFonts w:hint="eastAsia"/>
+        </w:rPr>
+        <w:t>:1,</w:t>
+      </w:r>
+      <w:r>
+        <w:t xml:space="preserve"> closeState</w:t>
+      </w:r>
+      <w:r>
+        <w:rPr>
+          <w:rFonts w:hint="eastAsia"/>
+        </w:rPr>
+        <w:t>:1,</w:t>
+      </w:r>
+      <w:r>
+        <w:t xml:space="preserve"> billBusinessId</w:t>
+      </w:r>
+      <w:r>
+        <w:rPr>
+          <w:rFonts w:hint="eastAsia"/>
+        </w:rPr>
+        <w:t>:xxx,</w:t>
+      </w:r>
+      <w:r>
+        <w:t xml:space="preserve"> channelId</w:t>
+      </w:r>
+      <w:r>
+        <w:rPr>
+          <w:rFonts w:hint="eastAsia"/>
+        </w:rPr>
         <w:t>:xxxx</w:t>
       </w:r>
-      <w:proofErr w:type="spellEnd"/>
-      <w:r>
-        <w:rPr>
-          <w:rFonts w:hint="eastAsia"/>
-        </w:rPr>
-        <w:t>,</w:t>
-      </w:r>
-      <w:r>
-        <w:t xml:space="preserve"> </w:t>
-      </w:r>
-      <w:proofErr w:type="spellStart"/>
+    </w:p>
+    <w:p>
+      <w:r>
+        <w:rPr>
+          <w:rFonts w:hint="eastAsia"/>
+        </w:rPr>
+        <w:t>参数定义：</w:t>
+      </w:r>
+    </w:p>
+    <w:p>
+      <w:r>
+        <w:rPr>
+          <w:rFonts w:hint="eastAsia"/>
+        </w:rPr>
+        <w:t>id:</w:t>
+      </w:r>
+      <w:r>
+        <w:rPr>
+          <w:rFonts w:hint="eastAsia"/>
+        </w:rPr>
+        <w:t>渠道业务</w:t>
+      </w:r>
+      <w:r>
+        <w:rPr>
+          <w:rFonts w:hint="eastAsia"/>
+        </w:rPr>
+        <w:t>id</w:t>
+      </w:r>
+    </w:p>
+    <w:p>
       <w:r>
         <w:t>instruct</w:t>
       </w:r>
@@ -2922,37 +2742,95 @@
         <w:rPr>
           <w:rFonts w:hint="eastAsia"/>
         </w:rPr>
-        <w:t>:xxxxx</w:t>
-      </w:r>
-      <w:proofErr w:type="spellEnd"/>
-      <w:r>
-        <w:rPr>
-          <w:rFonts w:hint="eastAsia"/>
-        </w:rPr>
-        <w:t>,</w:t>
-      </w:r>
-      <w:r>
-        <w:t xml:space="preserve"> state</w:t>
-      </w:r>
-      <w:r>
-        <w:rPr>
-          <w:rFonts w:hint="eastAsia"/>
-        </w:rPr>
-        <w:t>:1,</w:t>
-      </w:r>
-      <w:r>
-        <w:t xml:space="preserve"> closeState</w:t>
-      </w:r>
-      <w:r>
-        <w:rPr>
-          <w:rFonts w:hint="eastAsia"/>
-        </w:rPr>
-        <w:t>:1,</w:t>
-      </w:r>
-      <w:r>
-        <w:t xml:space="preserve"> </w:t>
-      </w:r>
-      <w:proofErr w:type="spellStart"/>
+        <w:t>:</w:t>
+      </w:r>
+      <w:r>
+        <w:rPr>
+          <w:rFonts w:hint="eastAsia"/>
+        </w:rPr>
+        <w:t>渠道业务指令</w:t>
+      </w:r>
+    </w:p>
+    <w:p>
+      <w:r>
+        <w:t>state</w:t>
+      </w:r>
+      <w:r>
+        <w:rPr>
+          <w:rFonts w:hint="eastAsia"/>
+        </w:rPr>
+        <w:t>:</w:t>
+      </w:r>
+      <w:r>
+        <w:rPr>
+          <w:rFonts w:hint="eastAsia"/>
+        </w:rPr>
+        <w:t>状态（</w:t>
+      </w:r>
+      <w:r>
+        <w:rPr>
+          <w:rFonts w:hint="eastAsia"/>
+        </w:rPr>
+        <w:t>1</w:t>
+      </w:r>
+      <w:r>
+        <w:rPr>
+          <w:rFonts w:hint="eastAsia"/>
+        </w:rPr>
+        <w:t>表示有效，</w:t>
+      </w:r>
+      <w:r>
+        <w:rPr>
+          <w:rFonts w:hint="eastAsia"/>
+        </w:rPr>
+        <w:t>0</w:t>
+      </w:r>
+      <w:r>
+        <w:rPr>
+          <w:rFonts w:hint="eastAsia"/>
+        </w:rPr>
+        <w:t>表示无效）</w:t>
+      </w:r>
+    </w:p>
+    <w:p>
+      <w:r>
+        <w:rPr>
+          <w:rFonts w:hint="eastAsia"/>
+        </w:rPr>
+        <w:t>closeState:</w:t>
+      </w:r>
+      <w:r>
+        <w:rPr>
+          <w:rFonts w:hint="eastAsia"/>
+        </w:rPr>
+        <w:t>状态（</w:t>
+      </w:r>
+      <w:r>
+        <w:rPr>
+          <w:rFonts w:hint="eastAsia"/>
+        </w:rPr>
+        <w:t>1</w:t>
+      </w:r>
+      <w:r>
+        <w:rPr>
+          <w:rFonts w:hint="eastAsia"/>
+        </w:rPr>
+        <w:t>表示关停，</w:t>
+      </w:r>
+      <w:r>
+        <w:rPr>
+          <w:rFonts w:hint="eastAsia"/>
+        </w:rPr>
+        <w:t>0</w:t>
+      </w:r>
+      <w:r>
+        <w:rPr>
+          <w:rFonts w:hint="eastAsia"/>
+        </w:rPr>
+        <w:t>表示未关停）</w:t>
+      </w:r>
+    </w:p>
+    <w:p>
       <w:r>
         <w:t>billBusinessId</w:t>
       </w:r>
@@ -2960,193 +2838,25 @@
         <w:rPr>
           <w:rFonts w:hint="eastAsia"/>
         </w:rPr>
-        <w:t>:xxx</w:t>
-      </w:r>
-      <w:proofErr w:type="spellEnd"/>
-      <w:r>
-        <w:rPr>
-          <w:rFonts w:hint="eastAsia"/>
-        </w:rPr>
-        <w:t>,</w:t>
-      </w:r>
-      <w:r>
-        <w:t xml:space="preserve"> </w:t>
-      </w:r>
-      <w:proofErr w:type="spellStart"/>
+        <w:t>:</w:t>
+      </w:r>
+      <w:r>
+        <w:rPr>
+          <w:rFonts w:hint="eastAsia"/>
+        </w:rPr>
+        <w:t>计费业务</w:t>
+      </w:r>
+      <w:r>
+        <w:rPr>
+          <w:rFonts w:hint="eastAsia"/>
+        </w:rPr>
+        <w:t>id</w:t>
+      </w:r>
+    </w:p>
+    <w:p>
       <w:r>
         <w:t>channelId</w:t>
       </w:r>
-      <w:r>
-        <w:rPr>
-          <w:rFonts w:hint="eastAsia"/>
-        </w:rPr>
-        <w:t>:xxxx</w:t>
-      </w:r>
-      <w:proofErr w:type="spellEnd"/>
-    </w:p>
-    <w:p>
-      <w:r>
-        <w:rPr>
-          <w:rFonts w:hint="eastAsia"/>
-        </w:rPr>
-        <w:t>参数定义：</w:t>
-      </w:r>
-    </w:p>
-    <w:p>
-      <w:r>
-        <w:rPr>
-          <w:rFonts w:hint="eastAsia"/>
-        </w:rPr>
-        <w:t>id:</w:t>
-      </w:r>
-      <w:r>
-        <w:rPr>
-          <w:rFonts w:hint="eastAsia"/>
-        </w:rPr>
-        <w:t>渠道业务</w:t>
-      </w:r>
-      <w:r>
-        <w:rPr>
-          <w:rFonts w:hint="eastAsia"/>
-        </w:rPr>
-        <w:t>id</w:t>
-      </w:r>
-    </w:p>
-    <w:p>
-      <w:r>
-        <w:t>instruct</w:t>
-      </w:r>
-      <w:r>
-        <w:rPr>
-          <w:rFonts w:hint="eastAsia"/>
-        </w:rPr>
-        <w:t>:</w:t>
-      </w:r>
-      <w:r>
-        <w:rPr>
-          <w:rFonts w:hint="eastAsia"/>
-        </w:rPr>
-        <w:t>渠道业务指令</w:t>
-      </w:r>
-    </w:p>
-    <w:p>
-      <w:r>
-        <w:t>state</w:t>
-      </w:r>
-      <w:r>
-        <w:rPr>
-          <w:rFonts w:hint="eastAsia"/>
-        </w:rPr>
-        <w:t>:</w:t>
-      </w:r>
-      <w:r>
-        <w:rPr>
-          <w:rFonts w:hint="eastAsia"/>
-        </w:rPr>
-        <w:t>状态（</w:t>
-      </w:r>
-      <w:r>
-        <w:rPr>
-          <w:rFonts w:hint="eastAsia"/>
-        </w:rPr>
-        <w:t>1</w:t>
-      </w:r>
-      <w:r>
-        <w:rPr>
-          <w:rFonts w:hint="eastAsia"/>
-        </w:rPr>
-        <w:t>表示有效，</w:t>
-      </w:r>
-      <w:r>
-        <w:rPr>
-          <w:rFonts w:hint="eastAsia"/>
-        </w:rPr>
-        <w:t>0</w:t>
-      </w:r>
-      <w:r>
-        <w:rPr>
-          <w:rFonts w:hint="eastAsia"/>
-        </w:rPr>
-        <w:t>表示无效）</w:t>
-      </w:r>
-    </w:p>
-    <w:p>
-      <w:proofErr w:type="spellStart"/>
-      <w:r>
-        <w:rPr>
-          <w:rFonts w:hint="eastAsia"/>
-        </w:rPr>
-        <w:t>closeState</w:t>
-      </w:r>
-      <w:proofErr w:type="spellEnd"/>
-      <w:r>
-        <w:rPr>
-          <w:rFonts w:hint="eastAsia"/>
-        </w:rPr>
-        <w:t>:</w:t>
-      </w:r>
-      <w:r>
-        <w:rPr>
-          <w:rFonts w:hint="eastAsia"/>
-        </w:rPr>
-        <w:t>状态（</w:t>
-      </w:r>
-      <w:r>
-        <w:rPr>
-          <w:rFonts w:hint="eastAsia"/>
-        </w:rPr>
-        <w:t>1</w:t>
-      </w:r>
-      <w:r>
-        <w:rPr>
-          <w:rFonts w:hint="eastAsia"/>
-        </w:rPr>
-        <w:t>表示关停，</w:t>
-      </w:r>
-      <w:r>
-        <w:rPr>
-          <w:rFonts w:hint="eastAsia"/>
-        </w:rPr>
-        <w:t>0</w:t>
-      </w:r>
-      <w:r>
-        <w:rPr>
-          <w:rFonts w:hint="eastAsia"/>
-        </w:rPr>
-        <w:t>表示未关停）</w:t>
-      </w:r>
-    </w:p>
-    <w:p>
-      <w:proofErr w:type="spellStart"/>
-      <w:r>
-        <w:t>billBusinessId</w:t>
-      </w:r>
-      <w:proofErr w:type="spellEnd"/>
-      <w:r>
-        <w:rPr>
-          <w:rFonts w:hint="eastAsia"/>
-        </w:rPr>
-        <w:t>:</w:t>
-      </w:r>
-      <w:r>
-        <w:rPr>
-          <w:rFonts w:hint="eastAsia"/>
-        </w:rPr>
-        <w:t>计费业务</w:t>
-      </w:r>
-      <w:r>
-        <w:rPr>
-          <w:rFonts w:hint="eastAsia"/>
-        </w:rPr>
-        <w:t>id</w:t>
-      </w:r>
-    </w:p>
-    <w:p>
-      <w:proofErr w:type="spellStart"/>
-      <w:r>
-        <w:t>channelId</w:t>
-      </w:r>
-      <w:proofErr w:type="spellEnd"/>
       <w:r>
         <w:rPr>
           <w:rFonts w:hint="eastAsia"/>
@@ -3194,7 +2904,6 @@
       <w:r>
         <w:t xml:space="preserve"> </w:t>
       </w:r>
-      <w:proofErr w:type="spellStart"/>
       <w:r>
         <w:rPr>
           <w:rFonts w:ascii="Consolas" w:hAnsi="Consolas" w:cs="Consolas"/>
@@ -3205,7 +2914,6 @@
         </w:rPr>
         <w:t>DeleteChannelBusinessEvent</w:t>
       </w:r>
-      <w:proofErr w:type="spellEnd"/>
     </w:p>
     <w:p>
       <w:r>
@@ -3214,7 +2922,6 @@
         </w:rPr>
         <w:t>参数格式：</w:t>
       </w:r>
-      <w:proofErr w:type="spellStart"/>
       <w:r>
         <w:t>id</w:t>
       </w:r>
@@ -3224,7 +2931,6 @@
         </w:rPr>
         <w:t>:xxxx</w:t>
       </w:r>
-      <w:proofErr w:type="spellEnd"/>
     </w:p>
     <w:p>
       <w:r>
@@ -3292,7 +2998,6 @@
       <w:r>
         <w:t xml:space="preserve"> </w:t>
       </w:r>
-      <w:proofErr w:type="spellStart"/>
       <w:r>
         <w:rPr>
           <w:rFonts w:ascii="Consolas" w:hAnsi="Consolas" w:cs="Consolas"/>
@@ -3303,7 +3008,6 @@
         </w:rPr>
         <w:t>UpdateProviceCloseStateEvent</w:t>
       </w:r>
-      <w:proofErr w:type="spellEnd"/>
     </w:p>
     <w:p>
       <w:r>
@@ -3312,7 +3016,6 @@
         </w:rPr>
         <w:t>参数格式：</w:t>
       </w:r>
-      <w:proofErr w:type="spellStart"/>
       <w:r>
         <w:t>id</w:t>
       </w:r>
@@ -3320,14 +3023,7 @@
         <w:rPr>
           <w:rFonts w:hint="eastAsia"/>
         </w:rPr>
-        <w:t>:xxxx</w:t>
-      </w:r>
-      <w:proofErr w:type="spellEnd"/>
-      <w:r>
-        <w:rPr>
-          <w:rFonts w:hint="eastAsia"/>
-        </w:rPr>
-        <w:t>,</w:t>
+        <w:t>:xxxx,</w:t>
       </w:r>
       <w:r>
         <w:rPr>
@@ -3371,19 +3067,11 @@
       </w:r>
     </w:p>
     <w:p>
-      <w:proofErr w:type="spellStart"/>
-      <w:r>
-        <w:rPr>
-          <w:rFonts w:hint="eastAsia"/>
-        </w:rPr>
-        <w:t>closeState</w:t>
-      </w:r>
-      <w:proofErr w:type="spellEnd"/>
-      <w:r>
-        <w:rPr>
-          <w:rFonts w:hint="eastAsia"/>
-        </w:rPr>
-        <w:t>:</w:t>
+      <w:r>
+        <w:rPr>
+          <w:rFonts w:hint="eastAsia"/>
+        </w:rPr>
+        <w:t>closeState:</w:t>
       </w:r>
       <w:r>
         <w:rPr>
@@ -3449,7 +3137,6 @@
       <w:r>
         <w:t xml:space="preserve"> </w:t>
       </w:r>
-      <w:proofErr w:type="spellStart"/>
       <w:r>
         <w:rPr>
           <w:rFonts w:ascii="Consolas" w:hAnsi="Consolas" w:cs="Consolas"/>
@@ -3460,7 +3147,6 @@
         </w:rPr>
         <w:t>AddProviceCloseStateEvent</w:t>
       </w:r>
-      <w:proofErr w:type="spellEnd"/>
     </w:p>
     <w:p>
       <w:r>
@@ -3469,7 +3155,6 @@
         </w:rPr>
         <w:t>参数格式：</w:t>
       </w:r>
-      <w:proofErr w:type="spellStart"/>
       <w:r>
         <w:t>id</w:t>
       </w:r>
@@ -3477,14 +3162,7 @@
         <w:rPr>
           <w:rFonts w:hint="eastAsia"/>
         </w:rPr>
-        <w:t>:xxxx</w:t>
-      </w:r>
-      <w:proofErr w:type="spellEnd"/>
-      <w:r>
-        <w:rPr>
-          <w:rFonts w:hint="eastAsia"/>
-        </w:rPr>
-        <w:t>,</w:t>
+        <w:t>:xxxx,</w:t>
       </w:r>
       <w:r>
         <w:rPr>
@@ -3593,11 +3271,9 @@
       </w:r>
     </w:p>
     <w:p>
-      <w:proofErr w:type="spellStart"/>
       <w:r>
         <w:t>proviceCode</w:t>
       </w:r>
-      <w:proofErr w:type="spellEnd"/>
       <w:r>
         <w:rPr>
           <w:rFonts w:hint="eastAsia"/>
@@ -3650,7 +3326,6 @@
       <w:r>
         <w:t xml:space="preserve"> </w:t>
       </w:r>
-      <w:proofErr w:type="spellStart"/>
       <w:r>
         <w:rPr>
           <w:rFonts w:ascii="Consolas" w:hAnsi="Consolas" w:cs="Consolas"/>
@@ -3661,7 +3336,6 @@
         </w:rPr>
         <w:t>DeleteBlackListEvent</w:t>
       </w:r>
-      <w:proofErr w:type="spellEnd"/>
     </w:p>
     <w:p>
       <w:r>
@@ -3686,11 +3360,9 @@
       </w:r>
     </w:p>
     <w:p>
-      <w:proofErr w:type="spellStart"/>
       <w:r>
         <w:t>msisdn</w:t>
       </w:r>
-      <w:proofErr w:type="spellEnd"/>
       <w:r>
         <w:rPr>
           <w:rFonts w:hint="eastAsia"/>
@@ -3726,7 +3398,6 @@
       <w:r>
         <w:t xml:space="preserve"> </w:t>
       </w:r>
-      <w:proofErr w:type="spellStart"/>
       <w:r>
         <w:rPr>
           <w:rFonts w:ascii="Consolas" w:hAnsi="Consolas" w:cs="Consolas"/>
@@ -3737,7 +3408,6 @@
         </w:rPr>
         <w:t>AddBlackListEvent</w:t>
       </w:r>
-      <w:proofErr w:type="spellEnd"/>
     </w:p>
     <w:p>
       <w:r>
@@ -3746,11 +3416,9 @@
         </w:rPr>
         <w:t>参数格式：</w:t>
       </w:r>
-      <w:proofErr w:type="spellStart"/>
       <w:r>
         <w:t>msisdn</w:t>
       </w:r>
-      <w:proofErr w:type="spellEnd"/>
       <w:r>
         <w:rPr>
           <w:rFonts w:hint="eastAsia"/>
@@ -3773,11 +3441,9 @@
       </w:r>
     </w:p>
     <w:p>
-      <w:proofErr w:type="spellStart"/>
       <w:r>
         <w:t>msisdn</w:t>
       </w:r>
-      <w:proofErr w:type="spellEnd"/>
       <w:r>
         <w:rPr>
           <w:rFonts w:hint="eastAsia"/>
@@ -3812,7 +3478,6 @@
       <w:r>
         <w:t xml:space="preserve"> </w:t>
       </w:r>
-      <w:proofErr w:type="spellStart"/>
       <w:r>
         <w:rPr>
           <w:rFonts w:ascii="Consolas" w:hAnsi="Consolas" w:cs="Consolas"/>
@@ -3823,7 +3488,6 @@
         </w:rPr>
         <w:t>ReloadBlackListEvent</w:t>
       </w:r>
-      <w:proofErr w:type="spellEnd"/>
     </w:p>
     <w:p>
       <w:r>
@@ -3872,7 +3536,6 @@
       <w:r>
         <w:t xml:space="preserve"> </w:t>
       </w:r>
-      <w:proofErr w:type="spellStart"/>
       <w:r>
         <w:rPr>
           <w:rFonts w:ascii="Consolas" w:hAnsi="Consolas" w:cs="Consolas"/>
@@ -3883,15 +3546,210 @@
         </w:rPr>
         <w:t>StopKernelEvent</w:t>
       </w:r>
-      <w:proofErr w:type="spellEnd"/>
-    </w:p>
-    <w:p>
+    </w:p>
+    <w:p>
+      <w:pPr>
+        <w:rPr>
+          <w:rFonts w:hint="eastAsia"/>
+        </w:rPr>
+      </w:pPr>
       <w:r>
         <w:rPr>
           <w:rFonts w:hint="eastAsia"/>
         </w:rPr>
         <w:t>无参数</w:t>
       </w:r>
+    </w:p>
+    <w:p>
+      <w:pPr>
+        <w:rPr>
+          <w:rFonts w:hint="eastAsia"/>
+        </w:rPr>
+      </w:pPr>
+    </w:p>
+    <w:p>
+      <w:pPr>
+        <w:pStyle w:val="1"/>
+        <w:rPr>
+          <w:rFonts w:hint="eastAsia"/>
+        </w:rPr>
+      </w:pPr>
+      <w:r>
+        <w:rPr>
+          <w:rFonts w:hint="eastAsia"/>
+        </w:rPr>
+        <w:t>扣费限制</w:t>
+      </w:r>
+    </w:p>
+    <w:p>
+      <w:pPr>
+        <w:pStyle w:val="2"/>
+        <w:rPr>
+          <w:rFonts w:hint="eastAsia"/>
+        </w:rPr>
+      </w:pPr>
+      <w:r>
+        <w:rPr>
+          <w:rFonts w:hint="eastAsia"/>
+        </w:rPr>
+        <w:t>更新手机扣费限制</w:t>
+      </w:r>
+    </w:p>
+    <w:p>
+      <w:r>
+        <w:rPr>
+          <w:rFonts w:hint="eastAsia"/>
+        </w:rPr>
+        <w:t>事件</w:t>
+      </w:r>
+      <w:r>
+        <w:rPr>
+          <w:rFonts w:hint="eastAsia"/>
+        </w:rPr>
+        <w:t>id:</w:t>
+      </w:r>
+      <w:r>
+        <w:t xml:space="preserve"> </w:t>
+      </w:r>
+      <w:r>
+        <w:rPr>
+          <w:rFonts w:ascii="Consolas" w:hAnsi="Consolas" w:cs="Consolas" w:hint="eastAsia"/>
+          <w:color w:val="000000"/>
+          <w:kern w:val="0"/>
+          <w:sz w:val="20"/>
+          <w:szCs w:val="20"/>
+        </w:rPr>
+        <w:t>UpdateConsume</w:t>
+      </w:r>
+      <w:r>
+        <w:rPr>
+          <w:rFonts w:ascii="Consolas" w:hAnsi="Consolas" w:cs="Consolas"/>
+          <w:color w:val="000000"/>
+          <w:kern w:val="0"/>
+          <w:sz w:val="20"/>
+          <w:szCs w:val="20"/>
+        </w:rPr>
+        <w:t>Event</w:t>
+      </w:r>
+    </w:p>
+    <w:p>
+      <w:r>
+        <w:rPr>
+          <w:rFonts w:hint="eastAsia"/>
+        </w:rPr>
+        <w:t>参数格式：</w:t>
+      </w:r>
+      <w:r>
+        <w:rPr>
+          <w:rFonts w:ascii="Consolas" w:hAnsi="Consolas" w:cs="Consolas"/>
+          <w:color w:val="0000C0"/>
+          <w:kern w:val="0"/>
+          <w:sz w:val="20"/>
+          <w:szCs w:val="20"/>
+          <w:highlight w:val="yellow"/>
+        </w:rPr>
+        <w:t>monthDeductionAmountLimit</w:t>
+      </w:r>
+      <w:r>
+        <w:rPr>
+          <w:rFonts w:hint="eastAsia"/>
+        </w:rPr>
+        <w:t>：</w:t>
+      </w:r>
+      <w:r>
+        <w:rPr>
+          <w:rFonts w:hint="eastAsia"/>
+        </w:rPr>
+        <w:t xml:space="preserve">123, </w:t>
+      </w:r>
+      <w:r>
+        <w:rPr>
+          <w:rFonts w:ascii="Consolas" w:hAnsi="Consolas" w:cs="Consolas"/>
+          <w:color w:val="0000C0"/>
+          <w:kern w:val="0"/>
+          <w:sz w:val="20"/>
+          <w:szCs w:val="20"/>
+          <w:highlight w:val="yellow"/>
+        </w:rPr>
+        <w:t>monthDeductionNumLimit</w:t>
+      </w:r>
+      <w:r>
+        <w:rPr>
+          <w:rFonts w:ascii="Consolas" w:hAnsi="Consolas" w:cs="Consolas" w:hint="eastAsia"/>
+          <w:color w:val="0000C0"/>
+          <w:kern w:val="0"/>
+          <w:sz w:val="20"/>
+          <w:szCs w:val="20"/>
+        </w:rPr>
+        <w:t>:1</w:t>
+      </w:r>
+    </w:p>
+    <w:p>
+      <w:r>
+        <w:rPr>
+          <w:rFonts w:hint="eastAsia"/>
+        </w:rPr>
+        <w:t>参数定义：</w:t>
+      </w:r>
+    </w:p>
+    <w:p>
+      <w:pPr>
+        <w:rPr>
+          <w:rFonts w:hint="eastAsia"/>
+        </w:rPr>
+      </w:pPr>
+      <w:r>
+        <w:rPr>
+          <w:rFonts w:ascii="Consolas" w:hAnsi="Consolas" w:cs="Consolas"/>
+          <w:color w:val="0000C0"/>
+          <w:kern w:val="0"/>
+          <w:sz w:val="20"/>
+          <w:szCs w:val="20"/>
+          <w:highlight w:val="yellow"/>
+        </w:rPr>
+        <w:t>monthDeductionAmountLimit</w:t>
+      </w:r>
+      <w:r>
+        <w:rPr>
+          <w:rFonts w:hint="eastAsia"/>
+        </w:rPr>
+        <w:t>：每月最多扣费金额</w:t>
+      </w:r>
+    </w:p>
+    <w:p>
+      <w:r>
+        <w:rPr>
+          <w:rFonts w:ascii="Consolas" w:hAnsi="Consolas" w:cs="Consolas"/>
+          <w:color w:val="0000C0"/>
+          <w:kern w:val="0"/>
+          <w:sz w:val="20"/>
+          <w:szCs w:val="20"/>
+          <w:highlight w:val="yellow"/>
+        </w:rPr>
+        <w:t>monthDeductionNumLimit</w:t>
+      </w:r>
+      <w:r>
+        <w:rPr>
+          <w:rFonts w:ascii="Consolas" w:hAnsi="Consolas" w:cs="Consolas" w:hint="eastAsia"/>
+          <w:color w:val="0000C0"/>
+          <w:kern w:val="0"/>
+          <w:sz w:val="20"/>
+          <w:szCs w:val="20"/>
+        </w:rPr>
+        <w:t>:</w:t>
+      </w:r>
+      <w:r>
+        <w:rPr>
+          <w:rFonts w:ascii="Consolas" w:hAnsi="Consolas" w:cs="Consolas" w:hint="eastAsia"/>
+          <w:color w:val="0000C0"/>
+          <w:kern w:val="0"/>
+          <w:sz w:val="20"/>
+          <w:szCs w:val="20"/>
+        </w:rPr>
+        <w:t>每月最多扣费次数</w:t>
+      </w:r>
+      <w:bookmarkStart w:id="0" w:name="_GoBack"/>
+      <w:bookmarkEnd w:id="0"/>
     </w:p>
     <w:sectPr>
       <w:pgSz w:w="11906" w:h="16838"/>

--- a/doc/设计/事件参数定义.docx
+++ b/doc/设计/事件参数定义.docx
@@ -425,6 +425,12 @@
         </w:rPr>
         <w:t>:1,name:xxx,no:123,dayLimit:12345,monthLimit:1234567</w:t>
       </w:r>
+      <w:r>
+        <w:rPr>
+          <w:rFonts w:hint="eastAsia"/>
+        </w:rPr>
+        <w:t>,postUrl:http://xxxxx</w:t>
+      </w:r>
     </w:p>
     <w:p>
       <w:r>
@@ -601,6 +607,11 @@
       </w:r>
     </w:p>
     <w:p>
+      <w:pPr>
+        <w:rPr>
+          <w:rFonts w:hint="eastAsia"/>
+        </w:rPr>
+      </w:pPr>
       <w:r>
         <w:rPr>
           <w:rFonts w:hint="eastAsia"/>
@@ -612,6 +623,20 @@
           <w:rFonts w:hint="eastAsia"/>
         </w:rPr>
         <w:t>：月限额</w:t>
+      </w:r>
+    </w:p>
+    <w:p>
+      <w:r>
+        <w:rPr>
+          <w:rFonts w:hint="eastAsia"/>
+        </w:rPr>
+        <w:t>postUrl:</w:t>
+      </w:r>
+      <w:r>
+        <w:rPr>
+          <w:rFonts w:hint="eastAsia"/>
+        </w:rPr>
+        <w:t>对应的收发引擎地址</w:t>
       </w:r>
     </w:p>
     <w:p>
@@ -1088,6 +1113,11 @@
       </w:r>
     </w:p>
     <w:p>
+      <w:pPr>
+        <w:rPr>
+          <w:rFonts w:hint="eastAsia"/>
+        </w:rPr>
+      </w:pPr>
       <w:r>
         <w:rPr>
           <w:rFonts w:hint="eastAsia"/>
@@ -1109,15 +1139,10 @@
     </w:p>
     <w:p>
       <w:pPr>
-        <w:pStyle w:val="1"/>
+        <w:rPr>
+          <w:rFonts w:hint="eastAsia"/>
+        </w:rPr>
       </w:pPr>
-      <w:r>
-        <w:rPr>
-          <w:rFonts w:hint="eastAsia"/>
-        </w:rPr>
-        <w:lastRenderedPageBreak/>
-        <w:t>渠道用户</w:t>
-      </w:r>
     </w:p>
     <w:p>
       <w:pPr>
@@ -1127,304 +1152,32 @@
         <w:rPr>
           <w:rFonts w:hint="eastAsia"/>
         </w:rPr>
-        <w:t>新增渠道用户</w:t>
-      </w:r>
-    </w:p>
-    <w:p>
-      <w:r>
-        <w:rPr>
-          <w:rFonts w:hint="eastAsia"/>
-        </w:rPr>
-        <w:t>事件</w:t>
-      </w:r>
-      <w:r>
-        <w:rPr>
-          <w:rFonts w:hint="eastAsia"/>
-        </w:rPr>
-        <w:t>id:</w:t>
-      </w:r>
-      <w:r>
-        <w:t xml:space="preserve"> </w:t>
-      </w:r>
-      <w:r>
-        <w:t>AddChannelUserEvent</w:t>
-      </w:r>
-    </w:p>
-    <w:p>
-      <w:r>
-        <w:rPr>
-          <w:rFonts w:hint="eastAsia"/>
-        </w:rPr>
-        <w:t>参数格式：</w:t>
-      </w:r>
-      <w:r>
-        <w:t>id</w:t>
-      </w:r>
-      <w:r>
-        <w:rPr>
-          <w:rFonts w:hint="eastAsia"/>
-        </w:rPr>
-        <w:t>:xxxx ,</w:t>
-      </w:r>
-      <w:r>
-        <w:t xml:space="preserve"> username</w:t>
-      </w:r>
-      <w:r>
-        <w:rPr>
-          <w:rFonts w:hint="eastAsia"/>
-        </w:rPr>
-        <w:t>:xxxx,</w:t>
-      </w:r>
-      <w:r>
-        <w:t xml:space="preserve"> password</w:t>
-      </w:r>
-      <w:r>
-        <w:rPr>
-          <w:rFonts w:hint="eastAsia"/>
-        </w:rPr>
-        <w:t>:xxxx,</w:t>
-      </w:r>
-      <w:r>
-        <w:t xml:space="preserve"> msisdn</w:t>
-      </w:r>
-      <w:r>
-        <w:rPr>
-          <w:rFonts w:hint="eastAsia"/>
-        </w:rPr>
-        <w:t>:13950079348,</w:t>
-      </w:r>
-      <w:r>
-        <w:t xml:space="preserve"> state</w:t>
-      </w:r>
-      <w:r>
-        <w:rPr>
-          <w:rFonts w:hint="eastAsia"/>
-        </w:rPr>
-        <w:t>:1,</w:t>
-      </w:r>
-      <w:r>
-        <w:t xml:space="preserve"> channelId</w:t>
-      </w:r>
-      <w:r>
-        <w:rPr>
-          <w:rFonts w:hint="eastAsia"/>
-        </w:rPr>
-        <w:t>:xxxxx</w:t>
-      </w:r>
-    </w:p>
-    <w:p>
-      <w:r>
-        <w:rPr>
-          <w:rFonts w:hint="eastAsia"/>
-        </w:rPr>
-        <w:t>参数定义：</w:t>
-      </w:r>
-    </w:p>
-    <w:p>
-      <w:r>
-        <w:rPr>
-          <w:rFonts w:hint="eastAsia"/>
-        </w:rPr>
-        <w:t>id:</w:t>
-      </w:r>
-      <w:r>
-        <w:rPr>
-          <w:rFonts w:hint="eastAsia"/>
-        </w:rPr>
-        <w:t>用户</w:t>
-      </w:r>
-      <w:r>
-        <w:rPr>
-          <w:rFonts w:hint="eastAsia"/>
-        </w:rPr>
-        <w:t>id</w:t>
-      </w:r>
-    </w:p>
-    <w:p>
-      <w:r>
-        <w:t>username</w:t>
-      </w:r>
-      <w:r>
-        <w:rPr>
-          <w:rFonts w:hint="eastAsia"/>
-        </w:rPr>
-        <w:t>:</w:t>
-      </w:r>
-      <w:r>
-        <w:rPr>
-          <w:rFonts w:hint="eastAsia"/>
-        </w:rPr>
-        <w:t>用户名</w:t>
-      </w:r>
-    </w:p>
-    <w:p>
-      <w:r>
-        <w:t>password</w:t>
-      </w:r>
-      <w:r>
-        <w:rPr>
-          <w:rFonts w:hint="eastAsia"/>
-        </w:rPr>
-        <w:t>:</w:t>
-      </w:r>
-      <w:r>
-        <w:rPr>
-          <w:rFonts w:hint="eastAsia"/>
-        </w:rPr>
-        <w:t>密码</w:t>
-      </w:r>
-    </w:p>
-    <w:p>
-      <w:r>
-        <w:t>msisdn</w:t>
-      </w:r>
-      <w:r>
-        <w:rPr>
-          <w:rFonts w:hint="eastAsia"/>
-        </w:rPr>
-        <w:t>：手机号</w:t>
-      </w:r>
-    </w:p>
-    <w:p>
-      <w:r>
-        <w:rPr>
-          <w:rFonts w:hint="eastAsia"/>
-        </w:rPr>
-        <w:t>state:</w:t>
-      </w:r>
-      <w:r>
-        <w:rPr>
-          <w:rFonts w:hint="eastAsia"/>
-        </w:rPr>
-        <w:t>状态（</w:t>
-      </w:r>
-      <w:r>
-        <w:rPr>
-          <w:rFonts w:hint="eastAsia"/>
-        </w:rPr>
-        <w:t>1</w:t>
-      </w:r>
-      <w:r>
-        <w:rPr>
-          <w:rFonts w:hint="eastAsia"/>
-        </w:rPr>
-        <w:t>表示有效，</w:t>
-      </w:r>
-      <w:r>
-        <w:rPr>
-          <w:rFonts w:hint="eastAsia"/>
-        </w:rPr>
-        <w:t>0</w:t>
-      </w:r>
-      <w:r>
-        <w:rPr>
-          <w:rFonts w:hint="eastAsia"/>
-        </w:rPr>
-        <w:t>表示禁用）</w:t>
-      </w:r>
-    </w:p>
-    <w:p>
-      <w:r>
-        <w:t>channelId</w:t>
-      </w:r>
-      <w:r>
-        <w:rPr>
-          <w:rFonts w:hint="eastAsia"/>
-        </w:rPr>
-        <w:t>：渠道</w:t>
-      </w:r>
-      <w:r>
-        <w:rPr>
-          <w:rFonts w:hint="eastAsia"/>
-        </w:rPr>
-        <w:t>id</w:t>
-      </w:r>
-    </w:p>
-    <w:p>
-      <w:pPr>
-        <w:pStyle w:val="2"/>
-      </w:pPr>
-      <w:r>
-        <w:rPr>
-          <w:rFonts w:hint="eastAsia"/>
-        </w:rPr>
-        <w:t>删除渠道用户</w:t>
-      </w:r>
-    </w:p>
-    <w:p>
-      <w:r>
-        <w:rPr>
-          <w:rFonts w:hint="eastAsia"/>
-        </w:rPr>
-        <w:t>事件</w:t>
-      </w:r>
-      <w:r>
-        <w:rPr>
-          <w:rFonts w:hint="eastAsia"/>
-        </w:rPr>
-        <w:t>id:</w:t>
-      </w:r>
-      <w:r>
-        <w:t xml:space="preserve"> </w:t>
-      </w:r>
-      <w:r>
-        <w:t>DeleteChannelUserEvent</w:t>
-      </w:r>
-    </w:p>
-    <w:p>
-      <w:r>
-        <w:rPr>
-          <w:rFonts w:hint="eastAsia"/>
-        </w:rPr>
-        <w:t>参数格式：</w:t>
-      </w:r>
-      <w:r>
-        <w:t>id</w:t>
-      </w:r>
-      <w:r>
-        <w:rPr>
-          <w:rFonts w:hint="eastAsia"/>
-        </w:rPr>
-        <w:t>:xxxx</w:t>
-      </w:r>
-    </w:p>
-    <w:p>
-      <w:r>
-        <w:rPr>
-          <w:rFonts w:hint="eastAsia"/>
-        </w:rPr>
-        <w:t>参数定义：</w:t>
-      </w:r>
-    </w:p>
-    <w:p>
-      <w:r>
-        <w:rPr>
-          <w:rFonts w:hint="eastAsia"/>
-        </w:rPr>
-        <w:t>id:</w:t>
-      </w:r>
-      <w:r>
-        <w:rPr>
-          <w:rFonts w:hint="eastAsia"/>
-        </w:rPr>
-        <w:t>用户</w:t>
-      </w:r>
-      <w:r>
-        <w:rPr>
-          <w:rFonts w:hint="eastAsia"/>
-        </w:rPr>
-        <w:t>id</w:t>
-      </w:r>
-    </w:p>
-    <w:p>
-      <w:pPr>
-        <w:pStyle w:val="2"/>
-      </w:pPr>
-      <w:r>
-        <w:rPr>
-          <w:rFonts w:hint="eastAsia"/>
-        </w:rPr>
-        <w:t>更新渠道用户密码</w:t>
+        <w:lastRenderedPageBreak/>
+        <w:t>更新</w:t>
+      </w:r>
+      <w:r>
+        <w:rPr>
+          <w:rFonts w:hint="eastAsia"/>
+        </w:rPr>
+        <w:t>postUrl</w:t>
+      </w:r>
+      <w:r>
+        <w:rPr>
+          <w:rFonts w:hint="eastAsia"/>
+        </w:rPr>
+        <w:t>(</w:t>
+      </w:r>
+      <w:r>
+        <w:rPr>
+          <w:rFonts w:hint="eastAsia"/>
+        </w:rPr>
+        <w:t>只针对短信平台</w:t>
+      </w:r>
+      <w:r>
+        <w:rPr>
+          <w:rFonts w:hint="eastAsia"/>
+        </w:rPr>
+        <w:t>)</w:t>
       </w:r>
     </w:p>
     <w:p>
@@ -1451,7 +1204,7 @@
           <w:sz w:val="20"/>
           <w:szCs w:val="20"/>
         </w:rPr>
-        <w:t>UpdateCUPasswordEvent</w:t>
+        <w:t>UpdatChannelPostUrlEvent</w:t>
       </w:r>
     </w:p>
     <w:p>
@@ -1462,13 +1215,27 @@
         <w:t>参数格式：</w:t>
       </w:r>
       <w:r>
+        <w:rPr>
+          <w:rFonts w:hint="eastAsia"/>
+        </w:rPr>
         <w:t>id</w:t>
       </w:r>
-      <w:r>
-        <w:rPr>
-          <w:rFonts w:hint="eastAsia"/>
-        </w:rPr>
-        <w:t>:xxxx,password:xxxx</w:t>
+      <w:bookmarkStart w:id="0" w:name="_GoBack"/>
+      <w:bookmarkEnd w:id="0"/>
+      <w:r>
+        <w:rPr>
+          <w:rFonts w:hint="eastAsia"/>
+        </w:rPr>
+        <w:t>:xxx,</w:t>
+      </w:r>
+      <w:r>
+        <w:t>postural</w:t>
+      </w:r>
+      <w:r>
+        <w:rPr>
+          <w:rFonts w:hint="eastAsia"/>
+        </w:rPr>
+        <w:t>:http://localhost:8080/ddoMsg.do</w:t>
       </w:r>
     </w:p>
     <w:p>
@@ -1484,25 +1251,8 @@
         <w:rPr>
           <w:rFonts w:hint="eastAsia"/>
         </w:rPr>
-        <w:t>id:</w:t>
-      </w:r>
-      <w:r>
-        <w:rPr>
-          <w:rFonts w:hint="eastAsia"/>
-        </w:rPr>
-        <w:t>用户</w:t>
-      </w:r>
-      <w:r>
-        <w:rPr>
-          <w:rFonts w:hint="eastAsia"/>
-        </w:rPr>
         <w:t>id</w:t>
       </w:r>
-    </w:p>
-    <w:p>
-      <w:r>
-        <w:t>password</w:t>
-      </w:r>
       <w:r>
         <w:rPr>
           <w:rFonts w:hint="eastAsia"/>
@@ -1513,7 +1263,47 @@
         <w:rPr>
           <w:rFonts w:hint="eastAsia"/>
         </w:rPr>
-        <w:t>密码</w:t>
+        <w:t>渠道</w:t>
+      </w:r>
+      <w:r>
+        <w:rPr>
+          <w:rFonts w:hint="eastAsia"/>
+        </w:rPr>
+        <w:t>id</w:t>
+      </w:r>
+    </w:p>
+    <w:p>
+      <w:r>
+        <w:t>postUrl:</w:t>
+      </w:r>
+      <w:r>
+        <w:rPr>
+          <w:rFonts w:hint="eastAsia"/>
+        </w:rPr>
+        <w:t>提交到的对应的</w:t>
+      </w:r>
+      <w:r>
+        <w:rPr>
+          <w:rFonts w:hint="eastAsia"/>
+        </w:rPr>
+        <w:t>ddo</w:t>
+      </w:r>
+      <w:r>
+        <w:rPr>
+          <w:rFonts w:hint="eastAsia"/>
+        </w:rPr>
+        <w:t>收发引擎的地址</w:t>
+      </w:r>
+    </w:p>
+    <w:p>
+      <w:pPr>
+        <w:pStyle w:val="1"/>
+      </w:pPr>
+      <w:r>
+        <w:rPr>
+          <w:rFonts w:hint="eastAsia"/>
+        </w:rPr>
+        <w:t>渠道用户</w:t>
       </w:r>
     </w:p>
     <w:p>
@@ -1524,7 +1314,304 @@
         <w:rPr>
           <w:rFonts w:hint="eastAsia"/>
         </w:rPr>
-        <w:t>更新渠道用户状态</w:t>
+        <w:t>新增渠道用户</w:t>
+      </w:r>
+    </w:p>
+    <w:p>
+      <w:r>
+        <w:rPr>
+          <w:rFonts w:hint="eastAsia"/>
+        </w:rPr>
+        <w:t>事件</w:t>
+      </w:r>
+      <w:r>
+        <w:rPr>
+          <w:rFonts w:hint="eastAsia"/>
+        </w:rPr>
+        <w:t>id:</w:t>
+      </w:r>
+      <w:r>
+        <w:t xml:space="preserve"> </w:t>
+      </w:r>
+      <w:r>
+        <w:t>AddChannelUserEvent</w:t>
+      </w:r>
+    </w:p>
+    <w:p>
+      <w:r>
+        <w:rPr>
+          <w:rFonts w:hint="eastAsia"/>
+        </w:rPr>
+        <w:t>参数格式：</w:t>
+      </w:r>
+      <w:r>
+        <w:t>id</w:t>
+      </w:r>
+      <w:r>
+        <w:rPr>
+          <w:rFonts w:hint="eastAsia"/>
+        </w:rPr>
+        <w:t>:xxxx ,</w:t>
+      </w:r>
+      <w:r>
+        <w:t xml:space="preserve"> username</w:t>
+      </w:r>
+      <w:r>
+        <w:rPr>
+          <w:rFonts w:hint="eastAsia"/>
+        </w:rPr>
+        <w:t>:xxxx,</w:t>
+      </w:r>
+      <w:r>
+        <w:t xml:space="preserve"> password</w:t>
+      </w:r>
+      <w:r>
+        <w:rPr>
+          <w:rFonts w:hint="eastAsia"/>
+        </w:rPr>
+        <w:t>:xxxx,</w:t>
+      </w:r>
+      <w:r>
+        <w:t xml:space="preserve"> msisdn</w:t>
+      </w:r>
+      <w:r>
+        <w:rPr>
+          <w:rFonts w:hint="eastAsia"/>
+        </w:rPr>
+        <w:t>:13950079348,</w:t>
+      </w:r>
+      <w:r>
+        <w:t xml:space="preserve"> state</w:t>
+      </w:r>
+      <w:r>
+        <w:rPr>
+          <w:rFonts w:hint="eastAsia"/>
+        </w:rPr>
+        <w:t>:1,</w:t>
+      </w:r>
+      <w:r>
+        <w:t xml:space="preserve"> channelId</w:t>
+      </w:r>
+      <w:r>
+        <w:rPr>
+          <w:rFonts w:hint="eastAsia"/>
+        </w:rPr>
+        <w:t>:xxxxx</w:t>
+      </w:r>
+    </w:p>
+    <w:p>
+      <w:r>
+        <w:rPr>
+          <w:rFonts w:hint="eastAsia"/>
+        </w:rPr>
+        <w:t>参数定义：</w:t>
+      </w:r>
+    </w:p>
+    <w:p>
+      <w:r>
+        <w:rPr>
+          <w:rFonts w:hint="eastAsia"/>
+        </w:rPr>
+        <w:t>id:</w:t>
+      </w:r>
+      <w:r>
+        <w:rPr>
+          <w:rFonts w:hint="eastAsia"/>
+        </w:rPr>
+        <w:t>用户</w:t>
+      </w:r>
+      <w:r>
+        <w:rPr>
+          <w:rFonts w:hint="eastAsia"/>
+        </w:rPr>
+        <w:t>id</w:t>
+      </w:r>
+    </w:p>
+    <w:p>
+      <w:r>
+        <w:t>username</w:t>
+      </w:r>
+      <w:r>
+        <w:rPr>
+          <w:rFonts w:hint="eastAsia"/>
+        </w:rPr>
+        <w:t>:</w:t>
+      </w:r>
+      <w:r>
+        <w:rPr>
+          <w:rFonts w:hint="eastAsia"/>
+        </w:rPr>
+        <w:t>用户名</w:t>
+      </w:r>
+    </w:p>
+    <w:p>
+      <w:r>
+        <w:t>password</w:t>
+      </w:r>
+      <w:r>
+        <w:rPr>
+          <w:rFonts w:hint="eastAsia"/>
+        </w:rPr>
+        <w:t>:</w:t>
+      </w:r>
+      <w:r>
+        <w:rPr>
+          <w:rFonts w:hint="eastAsia"/>
+        </w:rPr>
+        <w:t>密码</w:t>
+      </w:r>
+    </w:p>
+    <w:p>
+      <w:r>
+        <w:t>msisdn</w:t>
+      </w:r>
+      <w:r>
+        <w:rPr>
+          <w:rFonts w:hint="eastAsia"/>
+        </w:rPr>
+        <w:t>：手机号</w:t>
+      </w:r>
+    </w:p>
+    <w:p>
+      <w:r>
+        <w:rPr>
+          <w:rFonts w:hint="eastAsia"/>
+        </w:rPr>
+        <w:t>state:</w:t>
+      </w:r>
+      <w:r>
+        <w:rPr>
+          <w:rFonts w:hint="eastAsia"/>
+        </w:rPr>
+        <w:t>状态（</w:t>
+      </w:r>
+      <w:r>
+        <w:rPr>
+          <w:rFonts w:hint="eastAsia"/>
+        </w:rPr>
+        <w:t>1</w:t>
+      </w:r>
+      <w:r>
+        <w:rPr>
+          <w:rFonts w:hint="eastAsia"/>
+        </w:rPr>
+        <w:t>表示有效，</w:t>
+      </w:r>
+      <w:r>
+        <w:rPr>
+          <w:rFonts w:hint="eastAsia"/>
+        </w:rPr>
+        <w:t>0</w:t>
+      </w:r>
+      <w:r>
+        <w:rPr>
+          <w:rFonts w:hint="eastAsia"/>
+        </w:rPr>
+        <w:t>表示禁用）</w:t>
+      </w:r>
+    </w:p>
+    <w:p>
+      <w:r>
+        <w:t>channelId</w:t>
+      </w:r>
+      <w:r>
+        <w:rPr>
+          <w:rFonts w:hint="eastAsia"/>
+        </w:rPr>
+        <w:t>：渠道</w:t>
+      </w:r>
+      <w:r>
+        <w:rPr>
+          <w:rFonts w:hint="eastAsia"/>
+        </w:rPr>
+        <w:t>id</w:t>
+      </w:r>
+    </w:p>
+    <w:p>
+      <w:pPr>
+        <w:pStyle w:val="2"/>
+      </w:pPr>
+      <w:r>
+        <w:rPr>
+          <w:rFonts w:hint="eastAsia"/>
+        </w:rPr>
+        <w:t>删除渠道用户</w:t>
+      </w:r>
+    </w:p>
+    <w:p>
+      <w:r>
+        <w:rPr>
+          <w:rFonts w:hint="eastAsia"/>
+        </w:rPr>
+        <w:t>事件</w:t>
+      </w:r>
+      <w:r>
+        <w:rPr>
+          <w:rFonts w:hint="eastAsia"/>
+        </w:rPr>
+        <w:t>id:</w:t>
+      </w:r>
+      <w:r>
+        <w:t xml:space="preserve"> </w:t>
+      </w:r>
+      <w:r>
+        <w:t>DeleteChannelUserEvent</w:t>
+      </w:r>
+    </w:p>
+    <w:p>
+      <w:r>
+        <w:rPr>
+          <w:rFonts w:hint="eastAsia"/>
+        </w:rPr>
+        <w:t>参数格式：</w:t>
+      </w:r>
+      <w:r>
+        <w:t>id</w:t>
+      </w:r>
+      <w:r>
+        <w:rPr>
+          <w:rFonts w:hint="eastAsia"/>
+        </w:rPr>
+        <w:t>:xxxx</w:t>
+      </w:r>
+    </w:p>
+    <w:p>
+      <w:r>
+        <w:rPr>
+          <w:rFonts w:hint="eastAsia"/>
+        </w:rPr>
+        <w:t>参数定义：</w:t>
+      </w:r>
+    </w:p>
+    <w:p>
+      <w:r>
+        <w:rPr>
+          <w:rFonts w:hint="eastAsia"/>
+        </w:rPr>
+        <w:t>id:</w:t>
+      </w:r>
+      <w:r>
+        <w:rPr>
+          <w:rFonts w:hint="eastAsia"/>
+        </w:rPr>
+        <w:t>用户</w:t>
+      </w:r>
+      <w:r>
+        <w:rPr>
+          <w:rFonts w:hint="eastAsia"/>
+        </w:rPr>
+        <w:t>id</w:t>
+      </w:r>
+    </w:p>
+    <w:p>
+      <w:pPr>
+        <w:pStyle w:val="2"/>
+      </w:pPr>
+      <w:r>
+        <w:rPr>
+          <w:rFonts w:hint="eastAsia"/>
+        </w:rPr>
+        <w:t>更新渠道用户密码</w:t>
       </w:r>
     </w:p>
     <w:p>
@@ -1551,7 +1638,7 @@
           <w:sz w:val="20"/>
           <w:szCs w:val="20"/>
         </w:rPr>
-        <w:t>UpdateChannelUserStateEvent</w:t>
+        <w:t>UpdateCUPasswordEvent</w:t>
       </w:r>
     </w:p>
     <w:p>
@@ -1568,7 +1655,7 @@
         <w:rPr>
           <w:rFonts w:hint="eastAsia"/>
         </w:rPr>
-        <w:t>:xxxx,state:0</w:t>
+        <w:t>:xxxx,password:xxxx</w:t>
       </w:r>
     </w:p>
     <w:p>
@@ -1601,53 +1688,19 @@
     </w:p>
     <w:p>
       <w:r>
-        <w:rPr>
-          <w:rFonts w:hint="eastAsia"/>
-        </w:rPr>
-        <w:t>state:</w:t>
-      </w:r>
-      <w:r>
-        <w:rPr>
-          <w:rFonts w:hint="eastAsia"/>
-        </w:rPr>
-        <w:t>状态（</w:t>
-      </w:r>
-      <w:r>
-        <w:rPr>
-          <w:rFonts w:hint="eastAsia"/>
-        </w:rPr>
-        <w:t>1</w:t>
-      </w:r>
-      <w:r>
-        <w:rPr>
-          <w:rFonts w:hint="eastAsia"/>
-        </w:rPr>
-        <w:t>表示有效，</w:t>
-      </w:r>
-      <w:r>
-        <w:rPr>
-          <w:rFonts w:hint="eastAsia"/>
-        </w:rPr>
-        <w:t>0</w:t>
-      </w:r>
-      <w:r>
-        <w:rPr>
-          <w:rFonts w:hint="eastAsia"/>
-        </w:rPr>
-        <w:t>表示禁用）</w:t>
-      </w:r>
-    </w:p>
-    <w:p/>
-    <w:p>
-      <w:pPr>
-        <w:pStyle w:val="1"/>
-      </w:pPr>
-      <w:r>
-        <w:rPr>
-          <w:rFonts w:hint="eastAsia"/>
-        </w:rPr>
-        <w:lastRenderedPageBreak/>
-        <w:t>计费业务</w:t>
+        <w:t>password</w:t>
+      </w:r>
+      <w:r>
+        <w:rPr>
+          <w:rFonts w:hint="eastAsia"/>
+        </w:rPr>
+        <w:t>:</w:t>
+      </w:r>
+      <w:r>
+        <w:rPr>
+          <w:rFonts w:hint="eastAsia"/>
+        </w:rPr>
+        <w:t>密码</w:t>
       </w:r>
     </w:p>
     <w:p>
@@ -1658,7 +1711,8 @@
         <w:rPr>
           <w:rFonts w:hint="eastAsia"/>
         </w:rPr>
-        <w:t>更新计费业务状态</w:t>
+        <w:lastRenderedPageBreak/>
+        <w:t>更新渠道用户状态</w:t>
       </w:r>
     </w:p>
     <w:p>
@@ -1685,7 +1739,7 @@
           <w:sz w:val="20"/>
           <w:szCs w:val="20"/>
         </w:rPr>
-        <w:t>UpdateBBusinessStateEvent</w:t>
+        <w:t>UpdateChannelUserStateEvent</w:t>
       </w:r>
     </w:p>
     <w:p>
@@ -1769,6 +1823,18 @@
           <w:rFonts w:hint="eastAsia"/>
         </w:rPr>
         <w:t>表示禁用）</w:t>
+      </w:r>
+    </w:p>
+    <w:p/>
+    <w:p>
+      <w:pPr>
+        <w:pStyle w:val="1"/>
+      </w:pPr>
+      <w:r>
+        <w:rPr>
+          <w:rFonts w:hint="eastAsia"/>
+        </w:rPr>
+        <w:t>计费业务</w:t>
       </w:r>
     </w:p>
     <w:p>
@@ -1779,7 +1845,7 @@
         <w:rPr>
           <w:rFonts w:hint="eastAsia"/>
         </w:rPr>
-        <w:t>更新计费业务信息</w:t>
+        <w:t>更新计费业务状态</w:t>
       </w:r>
     </w:p>
     <w:p>
@@ -1806,7 +1872,7 @@
           <w:sz w:val="20"/>
           <w:szCs w:val="20"/>
         </w:rPr>
-        <w:t>UpdateBBusinessInfoEvent</w:t>
+        <w:t>UpdateBBusinessStateEvent</w:t>
       </w:r>
     </w:p>
     <w:p>
@@ -1823,34 +1889,7 @@
         <w:rPr>
           <w:rFonts w:hint="eastAsia"/>
         </w:rPr>
-        <w:t>:xxxx,</w:t>
-      </w:r>
-      <w:r>
-        <w:t xml:space="preserve"> price</w:t>
-      </w:r>
-      <w:r>
-        <w:rPr>
-          <w:rFonts w:hint="eastAsia"/>
-        </w:rPr>
-        <w:t>:112,</w:t>
-      </w:r>
-      <w:r>
-        <w:t xml:space="preserve"> code</w:t>
-      </w:r>
-      <w:r>
-        <w:rPr>
-          <w:rFonts w:hint="eastAsia"/>
-        </w:rPr>
-        <w:t>:100100,</w:t>
-      </w:r>
-      <w:r>
-        <w:t xml:space="preserve"> channelBillCode</w:t>
-      </w:r>
-      <w:r>
-        <w:rPr>
-          <w:rFonts w:hint="eastAsia"/>
-        </w:rPr>
-        <w:t>:20000</w:t>
+        <w:t>:xxxx,state:0</w:t>
       </w:r>
     </w:p>
     <w:p>
@@ -1883,50 +1922,40 @@
     </w:p>
     <w:p>
       <w:r>
-        <w:t>price</w:t>
-      </w:r>
-      <w:r>
-        <w:rPr>
-          <w:rFonts w:hint="eastAsia"/>
-        </w:rPr>
-        <w:t>:</w:t>
-      </w:r>
-      <w:r>
-        <w:rPr>
-          <w:rFonts w:hint="eastAsia"/>
-        </w:rPr>
-        <w:t>价格</w:t>
-      </w:r>
-    </w:p>
-    <w:p>
-      <w:r>
-        <w:rPr>
-          <w:rFonts w:hint="eastAsia"/>
-        </w:rPr>
-        <w:t>code:</w:t>
-      </w:r>
-      <w:r>
-        <w:rPr>
-          <w:rFonts w:hint="eastAsia"/>
-        </w:rPr>
-        <w:t>计费业务编码</w:t>
-      </w:r>
-    </w:p>
-    <w:p>
-      <w:r>
-        <w:t>channelBillCode</w:t>
-      </w:r>
-      <w:r>
-        <w:rPr>
-          <w:rFonts w:hint="eastAsia"/>
-        </w:rPr>
-        <w:t>：</w:t>
-      </w:r>
-      <w:r>
-        <w:rPr>
-          <w:rFonts w:hint="eastAsia"/>
-        </w:rPr>
-        <w:t>渠道计费编码</w:t>
+        <w:rPr>
+          <w:rFonts w:hint="eastAsia"/>
+        </w:rPr>
+        <w:t>state:</w:t>
+      </w:r>
+      <w:r>
+        <w:rPr>
+          <w:rFonts w:hint="eastAsia"/>
+        </w:rPr>
+        <w:t>状态（</w:t>
+      </w:r>
+      <w:r>
+        <w:rPr>
+          <w:rFonts w:hint="eastAsia"/>
+        </w:rPr>
+        <w:t>1</w:t>
+      </w:r>
+      <w:r>
+        <w:rPr>
+          <w:rFonts w:hint="eastAsia"/>
+        </w:rPr>
+        <w:t>表示有效，</w:t>
+      </w:r>
+      <w:r>
+        <w:rPr>
+          <w:rFonts w:hint="eastAsia"/>
+        </w:rPr>
+        <w:t>0</w:t>
+      </w:r>
+      <w:r>
+        <w:rPr>
+          <w:rFonts w:hint="eastAsia"/>
+        </w:rPr>
+        <w:t>表示禁用）</w:t>
       </w:r>
     </w:p>
     <w:p>
@@ -1937,7 +1966,7 @@
         <w:rPr>
           <w:rFonts w:hint="eastAsia"/>
         </w:rPr>
-        <w:t>删除计费业务</w:t>
+        <w:t>更新计费业务信息</w:t>
       </w:r>
     </w:p>
     <w:p>
@@ -1964,7 +1993,7 @@
           <w:sz w:val="20"/>
           <w:szCs w:val="20"/>
         </w:rPr>
-        <w:t>DeleteBBusinessEvent</w:t>
+        <w:t>UpdateBBusinessInfoEvent</w:t>
       </w:r>
     </w:p>
     <w:p>
@@ -1981,7 +2010,34 @@
         <w:rPr>
           <w:rFonts w:hint="eastAsia"/>
         </w:rPr>
-        <w:t>:xxxx</w:t>
+        <w:t>:xxxx,</w:t>
+      </w:r>
+      <w:r>
+        <w:t xml:space="preserve"> price</w:t>
+      </w:r>
+      <w:r>
+        <w:rPr>
+          <w:rFonts w:hint="eastAsia"/>
+        </w:rPr>
+        <w:t>:112,</w:t>
+      </w:r>
+      <w:r>
+        <w:t xml:space="preserve"> code</w:t>
+      </w:r>
+      <w:r>
+        <w:rPr>
+          <w:rFonts w:hint="eastAsia"/>
+        </w:rPr>
+        <w:t>:100100,</w:t>
+      </w:r>
+      <w:r>
+        <w:t xml:space="preserve"> channelBillCode</w:t>
+      </w:r>
+      <w:r>
+        <w:rPr>
+          <w:rFonts w:hint="eastAsia"/>
+        </w:rPr>
+        <w:t>:20000</w:t>
       </w:r>
     </w:p>
     <w:p>
@@ -2010,6 +2066,54 @@
           <w:rFonts w:hint="eastAsia"/>
         </w:rPr>
         <w:t>id</w:t>
+      </w:r>
+    </w:p>
+    <w:p>
+      <w:r>
+        <w:t>price</w:t>
+      </w:r>
+      <w:r>
+        <w:rPr>
+          <w:rFonts w:hint="eastAsia"/>
+        </w:rPr>
+        <w:t>:</w:t>
+      </w:r>
+      <w:r>
+        <w:rPr>
+          <w:rFonts w:hint="eastAsia"/>
+        </w:rPr>
+        <w:t>价格</w:t>
+      </w:r>
+    </w:p>
+    <w:p>
+      <w:r>
+        <w:rPr>
+          <w:rFonts w:hint="eastAsia"/>
+        </w:rPr>
+        <w:t>code:</w:t>
+      </w:r>
+      <w:r>
+        <w:rPr>
+          <w:rFonts w:hint="eastAsia"/>
+        </w:rPr>
+        <w:t>计费业务编码</w:t>
+      </w:r>
+    </w:p>
+    <w:p>
+      <w:r>
+        <w:t>channelBillCode</w:t>
+      </w:r>
+      <w:r>
+        <w:rPr>
+          <w:rFonts w:hint="eastAsia"/>
+        </w:rPr>
+        <w:t>：</w:t>
+      </w:r>
+      <w:r>
+        <w:rPr>
+          <w:rFonts w:hint="eastAsia"/>
+        </w:rPr>
+        <w:t>渠道计费编码</w:t>
       </w:r>
     </w:p>
     <w:p>
@@ -2020,7 +2124,7 @@
         <w:rPr>
           <w:rFonts w:hint="eastAsia"/>
         </w:rPr>
-        <w:t>新增计费业务</w:t>
+        <w:t>删除计费业务</w:t>
       </w:r>
     </w:p>
     <w:p>
@@ -2047,7 +2151,7 @@
           <w:sz w:val="20"/>
           <w:szCs w:val="20"/>
         </w:rPr>
-        <w:t>AddBBusinessEvent</w:t>
+        <w:t>DeleteBBusinessEvent</w:t>
       </w:r>
     </w:p>
     <w:p>
@@ -2064,34 +2168,7 @@
         <w:rPr>
           <w:rFonts w:hint="eastAsia"/>
         </w:rPr>
-        <w:t>:xxxx,</w:t>
-      </w:r>
-      <w:r>
-        <w:t xml:space="preserve"> price</w:t>
-      </w:r>
-      <w:r>
-        <w:rPr>
-          <w:rFonts w:hint="eastAsia"/>
-        </w:rPr>
-        <w:t>:112,</w:t>
-      </w:r>
-      <w:r>
-        <w:t xml:space="preserve"> code</w:t>
-      </w:r>
-      <w:r>
-        <w:rPr>
-          <w:rFonts w:hint="eastAsia"/>
-        </w:rPr>
-        <w:t>:100100,</w:t>
-      </w:r>
-      <w:r>
-        <w:t xml:space="preserve"> channelBillCode</w:t>
-      </w:r>
-      <w:r>
-        <w:rPr>
-          <w:rFonts w:hint="eastAsia"/>
-        </w:rPr>
-        <w:t>:20000,stae:1,name:xxxx</w:t>
+        <w:t>:xxxx</w:t>
       </w:r>
     </w:p>
     <w:p>
@@ -2120,121 +2197,6 @@
           <w:rFonts w:hint="eastAsia"/>
         </w:rPr>
         <w:t>id</w:t>
-      </w:r>
-    </w:p>
-    <w:p>
-      <w:r>
-        <w:t>price</w:t>
-      </w:r>
-      <w:r>
-        <w:rPr>
-          <w:rFonts w:hint="eastAsia"/>
-        </w:rPr>
-        <w:t>:</w:t>
-      </w:r>
-      <w:r>
-        <w:rPr>
-          <w:rFonts w:hint="eastAsia"/>
-        </w:rPr>
-        <w:t>价格</w:t>
-      </w:r>
-    </w:p>
-    <w:p>
-      <w:r>
-        <w:rPr>
-          <w:rFonts w:hint="eastAsia"/>
-        </w:rPr>
-        <w:t>code:</w:t>
-      </w:r>
-      <w:r>
-        <w:rPr>
-          <w:rFonts w:hint="eastAsia"/>
-        </w:rPr>
-        <w:t>计费业务编码</w:t>
-      </w:r>
-    </w:p>
-    <w:p>
-      <w:r>
-        <w:t>channelBillCode</w:t>
-      </w:r>
-      <w:r>
-        <w:rPr>
-          <w:rFonts w:hint="eastAsia"/>
-        </w:rPr>
-        <w:t>：渠道计费业务编码</w:t>
-      </w:r>
-    </w:p>
-    <w:p>
-      <w:r>
-        <w:rPr>
-          <w:rFonts w:hint="eastAsia"/>
-        </w:rPr>
-        <w:t>state:</w:t>
-      </w:r>
-      <w:r>
-        <w:rPr>
-          <w:rFonts w:hint="eastAsia"/>
-        </w:rPr>
-        <w:t>状态</w:t>
-      </w:r>
-      <w:r>
-        <w:rPr>
-          <w:rFonts w:hint="eastAsia"/>
-        </w:rPr>
-        <w:t>(1</w:t>
-      </w:r>
-      <w:r>
-        <w:rPr>
-          <w:rFonts w:hint="eastAsia"/>
-        </w:rPr>
-        <w:t>表示有效，</w:t>
-      </w:r>
-      <w:r>
-        <w:rPr>
-          <w:rFonts w:hint="eastAsia"/>
-        </w:rPr>
-        <w:t>0</w:t>
-      </w:r>
-      <w:r>
-        <w:rPr>
-          <w:rFonts w:hint="eastAsia"/>
-        </w:rPr>
-        <w:t>表示无效</w:t>
-      </w:r>
-      <w:r>
-        <w:rPr>
-          <w:rFonts w:hint="eastAsia"/>
-        </w:rPr>
-        <w:t>)</w:t>
-      </w:r>
-    </w:p>
-    <w:p>
-      <w:r>
-        <w:rPr>
-          <w:rFonts w:hint="eastAsia"/>
-        </w:rPr>
-        <w:t>name:</w:t>
-      </w:r>
-      <w:r>
-        <w:rPr>
-          <w:rFonts w:hint="eastAsia"/>
-        </w:rPr>
-        <w:t>计费业务名称</w:t>
-      </w:r>
-      <w:r>
-        <w:br/>
-      </w:r>
-    </w:p>
-    <w:p>
-      <w:pPr>
-        <w:pStyle w:val="1"/>
-      </w:pPr>
-      <w:r>
-        <w:rPr>
-          <w:rFonts w:hint="eastAsia"/>
-        </w:rPr>
-        <w:lastRenderedPageBreak/>
-        <w:t>渠道业务</w:t>
       </w:r>
     </w:p>
     <w:p>
@@ -2245,7 +2207,7 @@
         <w:rPr>
           <w:rFonts w:hint="eastAsia"/>
         </w:rPr>
-        <w:t>更新渠道业务关停状态</w:t>
+        <w:t>新增计费业务</w:t>
       </w:r>
     </w:p>
     <w:p>
@@ -2272,14 +2234,15 @@
           <w:sz w:val="20"/>
           <w:szCs w:val="20"/>
         </w:rPr>
-        <w:t>UpdateCBCloseStateEvent</w:t>
-      </w:r>
-    </w:p>
-    <w:p>
-      <w:r>
-        <w:rPr>
-          <w:rFonts w:hint="eastAsia"/>
-        </w:rPr>
+        <w:t>AddBBusinessEvent</w:t>
+      </w:r>
+    </w:p>
+    <w:p>
+      <w:r>
+        <w:rPr>
+          <w:rFonts w:hint="eastAsia"/>
+        </w:rPr>
+        <w:lastRenderedPageBreak/>
         <w:t>参数格式：</w:t>
       </w:r>
       <w:r>
@@ -2292,22 +2255,31 @@
         <w:t>:xxxx,</w:t>
       </w:r>
       <w:r>
-        <w:rPr>
-          <w:rFonts w:hint="eastAsia"/>
-        </w:rPr>
-        <w:t xml:space="preserve"> </w:t>
-      </w:r>
-      <w:r>
-        <w:rPr>
-          <w:rFonts w:hint="eastAsia"/>
-        </w:rPr>
-        <w:t>closeState</w:t>
-      </w:r>
-      <w:r>
-        <w:rPr>
-          <w:rFonts w:hint="eastAsia"/>
-        </w:rPr>
-        <w:t>:0</w:t>
+        <w:t xml:space="preserve"> price</w:t>
+      </w:r>
+      <w:r>
+        <w:rPr>
+          <w:rFonts w:hint="eastAsia"/>
+        </w:rPr>
+        <w:t>:112,</w:t>
+      </w:r>
+      <w:r>
+        <w:t xml:space="preserve"> code</w:t>
+      </w:r>
+      <w:r>
+        <w:rPr>
+          <w:rFonts w:hint="eastAsia"/>
+        </w:rPr>
+        <w:t>:100100,</w:t>
+      </w:r>
+      <w:r>
+        <w:t xml:space="preserve"> channelBillCode</w:t>
+      </w:r>
+      <w:r>
+        <w:rPr>
+          <w:rFonts w:hint="eastAsia"/>
+        </w:rPr>
+        <w:t>:20000,stae:1,name:xxxx</w:t>
       </w:r>
     </w:p>
     <w:p>
@@ -2329,51 +2301,124 @@
         <w:rPr>
           <w:rFonts w:hint="eastAsia"/>
         </w:rPr>
+        <w:t>用户</w:t>
+      </w:r>
+      <w:r>
+        <w:rPr>
+          <w:rFonts w:hint="eastAsia"/>
+        </w:rPr>
+        <w:t>id</w:t>
+      </w:r>
+    </w:p>
+    <w:p>
+      <w:r>
+        <w:t>price</w:t>
+      </w:r>
+      <w:r>
+        <w:rPr>
+          <w:rFonts w:hint="eastAsia"/>
+        </w:rPr>
+        <w:t>:</w:t>
+      </w:r>
+      <w:r>
+        <w:rPr>
+          <w:rFonts w:hint="eastAsia"/>
+        </w:rPr>
+        <w:t>价格</w:t>
+      </w:r>
+    </w:p>
+    <w:p>
+      <w:r>
+        <w:rPr>
+          <w:rFonts w:hint="eastAsia"/>
+        </w:rPr>
+        <w:t>code:</w:t>
+      </w:r>
+      <w:r>
+        <w:rPr>
+          <w:rFonts w:hint="eastAsia"/>
+        </w:rPr>
+        <w:t>计费业务编码</w:t>
+      </w:r>
+    </w:p>
+    <w:p>
+      <w:r>
+        <w:t>channelBillCode</w:t>
+      </w:r>
+      <w:r>
+        <w:rPr>
+          <w:rFonts w:hint="eastAsia"/>
+        </w:rPr>
+        <w:t>：渠道计费业务编码</w:t>
+      </w:r>
+    </w:p>
+    <w:p>
+      <w:r>
+        <w:rPr>
+          <w:rFonts w:hint="eastAsia"/>
+        </w:rPr>
+        <w:t>state:</w:t>
+      </w:r>
+      <w:r>
+        <w:rPr>
+          <w:rFonts w:hint="eastAsia"/>
+        </w:rPr>
+        <w:t>状态</w:t>
+      </w:r>
+      <w:r>
+        <w:rPr>
+          <w:rFonts w:hint="eastAsia"/>
+        </w:rPr>
+        <w:t>(1</w:t>
+      </w:r>
+      <w:r>
+        <w:rPr>
+          <w:rFonts w:hint="eastAsia"/>
+        </w:rPr>
+        <w:t>表示有效，</w:t>
+      </w:r>
+      <w:r>
+        <w:rPr>
+          <w:rFonts w:hint="eastAsia"/>
+        </w:rPr>
+        <w:t>0</w:t>
+      </w:r>
+      <w:r>
+        <w:rPr>
+          <w:rFonts w:hint="eastAsia"/>
+        </w:rPr>
+        <w:t>表示无效</w:t>
+      </w:r>
+      <w:r>
+        <w:rPr>
+          <w:rFonts w:hint="eastAsia"/>
+        </w:rPr>
+        <w:t>)</w:t>
+      </w:r>
+    </w:p>
+    <w:p>
+      <w:r>
+        <w:rPr>
+          <w:rFonts w:hint="eastAsia"/>
+        </w:rPr>
+        <w:t>name:</w:t>
+      </w:r>
+      <w:r>
+        <w:rPr>
+          <w:rFonts w:hint="eastAsia"/>
+        </w:rPr>
+        <w:t>计费业务名称</w:t>
+      </w:r>
+    </w:p>
+    <w:p>
+      <w:pPr>
+        <w:pStyle w:val="1"/>
+      </w:pPr>
+      <w:r>
+        <w:rPr>
+          <w:rFonts w:hint="eastAsia"/>
+        </w:rPr>
         <w:t>渠道业务</w:t>
-      </w:r>
-      <w:r>
-        <w:rPr>
-          <w:rFonts w:hint="eastAsia"/>
-        </w:rPr>
-        <w:t>id</w:t>
-      </w:r>
-    </w:p>
-    <w:p>
-      <w:r>
-        <w:rPr>
-          <w:rFonts w:hint="eastAsia"/>
-        </w:rPr>
-        <w:t>closeState:</w:t>
-      </w:r>
-      <w:r>
-        <w:rPr>
-          <w:rFonts w:hint="eastAsia"/>
-        </w:rPr>
-        <w:t>状态（</w:t>
-      </w:r>
-      <w:r>
-        <w:rPr>
-          <w:rFonts w:hint="eastAsia"/>
-        </w:rPr>
-        <w:t>1</w:t>
-      </w:r>
-      <w:r>
-        <w:rPr>
-          <w:rFonts w:hint="eastAsia"/>
-        </w:rPr>
-        <w:t>表示关停，</w:t>
-      </w:r>
-      <w:r>
-        <w:rPr>
-          <w:rFonts w:hint="eastAsia"/>
-        </w:rPr>
-        <w:t>0</w:t>
-      </w:r>
-      <w:r>
-        <w:rPr>
-          <w:rFonts w:hint="eastAsia"/>
-        </w:rPr>
-        <w:t>表示未关停）</w:t>
       </w:r>
     </w:p>
     <w:p>
@@ -2384,7 +2429,7 @@
         <w:rPr>
           <w:rFonts w:hint="eastAsia"/>
         </w:rPr>
-        <w:t>更新渠道业务状态</w:t>
+        <w:t>更新渠道业务关停状态</w:t>
       </w:r>
     </w:p>
     <w:p>
@@ -2411,7 +2456,7 @@
           <w:sz w:val="20"/>
           <w:szCs w:val="20"/>
         </w:rPr>
-        <w:t>UpdateCBStateEvent</w:t>
+        <w:t>UpdateCBCloseStateEvent</w:t>
       </w:r>
     </w:p>
     <w:p>
@@ -2428,7 +2473,25 @@
         <w:rPr>
           <w:rFonts w:hint="eastAsia"/>
         </w:rPr>
-        <w:t>:xxxx,state:0</w:t>
+        <w:t>:xxxx,</w:t>
+      </w:r>
+      <w:r>
+        <w:rPr>
+          <w:rFonts w:hint="eastAsia"/>
+        </w:rPr>
+        <w:t xml:space="preserve"> </w:t>
+      </w:r>
+      <w:r>
+        <w:rPr>
+          <w:rFonts w:hint="eastAsia"/>
+        </w:rPr>
+        <w:t>closeState</w:t>
+      </w:r>
+      <w:r>
+        <w:rPr>
+          <w:rFonts w:hint="eastAsia"/>
+        </w:rPr>
+        <w:t>:0</w:t>
       </w:r>
     </w:p>
     <w:p>
@@ -2464,7 +2527,7 @@
         <w:rPr>
           <w:rFonts w:hint="eastAsia"/>
         </w:rPr>
-        <w:t>state:</w:t>
+        <w:t>closeState:</w:t>
       </w:r>
       <w:r>
         <w:rPr>
@@ -2482,7 +2545,7 @@
         <w:rPr>
           <w:rFonts w:hint="eastAsia"/>
         </w:rPr>
-        <w:t>表示有效，</w:t>
+        <w:t>表示关停，</w:t>
       </w:r>
       <w:r>
         <w:rPr>
@@ -2494,7 +2557,7 @@
         <w:rPr>
           <w:rFonts w:hint="eastAsia"/>
         </w:rPr>
-        <w:t>表示无效）</w:t>
+        <w:t>表示未关停）</w:t>
       </w:r>
     </w:p>
     <w:p>
@@ -2505,7 +2568,7 @@
         <w:rPr>
           <w:rFonts w:hint="eastAsia"/>
         </w:rPr>
-        <w:t>更新渠道业务指令</w:t>
+        <w:t>更新渠道业务状态</w:t>
       </w:r>
     </w:p>
     <w:p>
@@ -2532,7 +2595,7 @@
           <w:sz w:val="20"/>
           <w:szCs w:val="20"/>
         </w:rPr>
-        <w:t>UpdateCBInstruct</w:t>
+        <w:t>UpdateCBStateEvent</w:t>
       </w:r>
     </w:p>
     <w:p>
@@ -2549,16 +2612,7 @@
         <w:rPr>
           <w:rFonts w:hint="eastAsia"/>
         </w:rPr>
-        <w:t>:xxxx,</w:t>
-      </w:r>
-      <w:r>
-        <w:t xml:space="preserve"> instruct</w:t>
-      </w:r>
-      <w:r>
-        <w:rPr>
-          <w:rFonts w:hint="eastAsia"/>
-        </w:rPr>
-        <w:t>:xxxxx</w:t>
+        <w:t>:xxxx,state:0</w:t>
       </w:r>
     </w:p>
     <w:p>
@@ -2591,19 +2645,40 @@
     </w:p>
     <w:p>
       <w:r>
-        <w:t>instruct</w:t>
-      </w:r>
-      <w:r>
-        <w:rPr>
-          <w:rFonts w:hint="eastAsia"/>
-        </w:rPr>
-        <w:t>:</w:t>
-      </w:r>
-      <w:r>
-        <w:rPr>
-          <w:rFonts w:hint="eastAsia"/>
-        </w:rPr>
-        <w:t>渠道业务指令</w:t>
+        <w:rPr>
+          <w:rFonts w:hint="eastAsia"/>
+        </w:rPr>
+        <w:t>state:</w:t>
+      </w:r>
+      <w:r>
+        <w:rPr>
+          <w:rFonts w:hint="eastAsia"/>
+        </w:rPr>
+        <w:t>状态（</w:t>
+      </w:r>
+      <w:r>
+        <w:rPr>
+          <w:rFonts w:hint="eastAsia"/>
+        </w:rPr>
+        <w:t>1</w:t>
+      </w:r>
+      <w:r>
+        <w:rPr>
+          <w:rFonts w:hint="eastAsia"/>
+        </w:rPr>
+        <w:t>表示有效，</w:t>
+      </w:r>
+      <w:r>
+        <w:rPr>
+          <w:rFonts w:hint="eastAsia"/>
+        </w:rPr>
+        <w:t>0</w:t>
+      </w:r>
+      <w:r>
+        <w:rPr>
+          <w:rFonts w:hint="eastAsia"/>
+        </w:rPr>
+        <w:t>表示无效）</w:t>
       </w:r>
     </w:p>
     <w:p>
@@ -2614,7 +2689,7 @@
         <w:rPr>
           <w:rFonts w:hint="eastAsia"/>
         </w:rPr>
-        <w:t>新增渠道业务</w:t>
+        <w:t>更新渠道业务指令</w:t>
       </w:r>
     </w:p>
     <w:p>
@@ -2641,7 +2716,7 @@
           <w:sz w:val="20"/>
           <w:szCs w:val="20"/>
         </w:rPr>
-        <w:t>AddChannelBusinessEvent</w:t>
+        <w:t>UpdateCBInstruct</w:t>
       </w:r>
     </w:p>
     <w:p>
@@ -2667,43 +2742,7 @@
         <w:rPr>
           <w:rFonts w:hint="eastAsia"/>
         </w:rPr>
-        <w:t>:xxxxx,</w:t>
-      </w:r>
-      <w:r>
-        <w:t xml:space="preserve"> state</w:t>
-      </w:r>
-      <w:r>
-        <w:rPr>
-          <w:rFonts w:hint="eastAsia"/>
-        </w:rPr>
-        <w:t>:1,</w:t>
-      </w:r>
-      <w:r>
-        <w:t xml:space="preserve"> closeState</w:t>
-      </w:r>
-      <w:r>
-        <w:rPr>
-          <w:rFonts w:hint="eastAsia"/>
-        </w:rPr>
-        <w:t>:1,</w:t>
-      </w:r>
-      <w:r>
-        <w:t xml:space="preserve"> billBusinessId</w:t>
-      </w:r>
-      <w:r>
-        <w:rPr>
-          <w:rFonts w:hint="eastAsia"/>
-        </w:rPr>
-        <w:t>:xxx,</w:t>
-      </w:r>
-      <w:r>
-        <w:t xml:space="preserve"> channelId</w:t>
-      </w:r>
-      <w:r>
-        <w:rPr>
-          <w:rFonts w:hint="eastAsia"/>
-        </w:rPr>
-        <w:t>:xxxx</w:t>
+        <w:t>:xxxxx</w:t>
       </w:r>
     </w:p>
     <w:p>
@@ -2749,131 +2788,6 @@
           <w:rFonts w:hint="eastAsia"/>
         </w:rPr>
         <w:t>渠道业务指令</w:t>
-      </w:r>
-    </w:p>
-    <w:p>
-      <w:r>
-        <w:t>state</w:t>
-      </w:r>
-      <w:r>
-        <w:rPr>
-          <w:rFonts w:hint="eastAsia"/>
-        </w:rPr>
-        <w:t>:</w:t>
-      </w:r>
-      <w:r>
-        <w:rPr>
-          <w:rFonts w:hint="eastAsia"/>
-        </w:rPr>
-        <w:t>状态（</w:t>
-      </w:r>
-      <w:r>
-        <w:rPr>
-          <w:rFonts w:hint="eastAsia"/>
-        </w:rPr>
-        <w:t>1</w:t>
-      </w:r>
-      <w:r>
-        <w:rPr>
-          <w:rFonts w:hint="eastAsia"/>
-        </w:rPr>
-        <w:t>表示有效，</w:t>
-      </w:r>
-      <w:r>
-        <w:rPr>
-          <w:rFonts w:hint="eastAsia"/>
-        </w:rPr>
-        <w:t>0</w:t>
-      </w:r>
-      <w:r>
-        <w:rPr>
-          <w:rFonts w:hint="eastAsia"/>
-        </w:rPr>
-        <w:t>表示无效）</w:t>
-      </w:r>
-    </w:p>
-    <w:p>
-      <w:r>
-        <w:rPr>
-          <w:rFonts w:hint="eastAsia"/>
-        </w:rPr>
-        <w:t>closeState:</w:t>
-      </w:r>
-      <w:r>
-        <w:rPr>
-          <w:rFonts w:hint="eastAsia"/>
-        </w:rPr>
-        <w:t>状态（</w:t>
-      </w:r>
-      <w:r>
-        <w:rPr>
-          <w:rFonts w:hint="eastAsia"/>
-        </w:rPr>
-        <w:t>1</w:t>
-      </w:r>
-      <w:r>
-        <w:rPr>
-          <w:rFonts w:hint="eastAsia"/>
-        </w:rPr>
-        <w:t>表示关停，</w:t>
-      </w:r>
-      <w:r>
-        <w:rPr>
-          <w:rFonts w:hint="eastAsia"/>
-        </w:rPr>
-        <w:t>0</w:t>
-      </w:r>
-      <w:r>
-        <w:rPr>
-          <w:rFonts w:hint="eastAsia"/>
-        </w:rPr>
-        <w:t>表示未关停）</w:t>
-      </w:r>
-    </w:p>
-    <w:p>
-      <w:r>
-        <w:t>billBusinessId</w:t>
-      </w:r>
-      <w:r>
-        <w:rPr>
-          <w:rFonts w:hint="eastAsia"/>
-        </w:rPr>
-        <w:t>:</w:t>
-      </w:r>
-      <w:r>
-        <w:rPr>
-          <w:rFonts w:hint="eastAsia"/>
-        </w:rPr>
-        <w:t>计费业务</w:t>
-      </w:r>
-      <w:r>
-        <w:rPr>
-          <w:rFonts w:hint="eastAsia"/>
-        </w:rPr>
-        <w:t>id</w:t>
-      </w:r>
-    </w:p>
-    <w:p>
-      <w:r>
-        <w:t>channelId</w:t>
-      </w:r>
-      <w:r>
-        <w:rPr>
-          <w:rFonts w:hint="eastAsia"/>
-        </w:rPr>
-        <w:t>:</w:t>
-      </w:r>
-      <w:r>
-        <w:rPr>
-          <w:rFonts w:hint="eastAsia"/>
-        </w:rPr>
-        <w:t>渠道</w:t>
-      </w:r>
-      <w:r>
-        <w:rPr>
-          <w:rFonts w:hint="eastAsia"/>
-        </w:rPr>
-        <w:t>id</w:t>
       </w:r>
     </w:p>
     <w:p>
@@ -2884,8 +2798,7 @@
         <w:rPr>
           <w:rFonts w:hint="eastAsia"/>
         </w:rPr>
-        <w:lastRenderedPageBreak/>
-        <w:t>删除渠道业务</w:t>
+        <w:t>新增渠道业务</w:t>
       </w:r>
     </w:p>
     <w:p>
@@ -2912,7 +2825,7 @@
           <w:sz w:val="20"/>
           <w:szCs w:val="20"/>
         </w:rPr>
-        <w:t>DeleteChannelBusinessEvent</w:t>
+        <w:t>AddChannelBusinessEvent</w:t>
       </w:r>
     </w:p>
     <w:p>
@@ -2929,6 +2842,51 @@
         <w:rPr>
           <w:rFonts w:hint="eastAsia"/>
         </w:rPr>
+        <w:t>:xxxx,</w:t>
+      </w:r>
+      <w:r>
+        <w:t xml:space="preserve"> instruct</w:t>
+      </w:r>
+      <w:r>
+        <w:rPr>
+          <w:rFonts w:hint="eastAsia"/>
+        </w:rPr>
+        <w:t>:xxxxx,</w:t>
+      </w:r>
+      <w:r>
+        <w:t xml:space="preserve"> state</w:t>
+      </w:r>
+      <w:r>
+        <w:rPr>
+          <w:rFonts w:hint="eastAsia"/>
+        </w:rPr>
+        <w:t>:1,</w:t>
+      </w:r>
+      <w:r>
+        <w:t xml:space="preserve"> closeState</w:t>
+      </w:r>
+      <w:r>
+        <w:rPr>
+          <w:rFonts w:hint="eastAsia"/>
+        </w:rPr>
+        <w:t>:1,</w:t>
+      </w:r>
+      <w:r>
+        <w:t xml:space="preserve"> billBusinessId</w:t>
+      </w:r>
+      <w:r>
+        <w:rPr>
+          <w:rFonts w:hint="eastAsia"/>
+        </w:rPr>
+        <w:t>:xxx,</w:t>
+      </w:r>
+      <w:r>
+        <w:t xml:space="preserve"> channelId</w:t>
+      </w:r>
+      <w:r>
+        <w:rPr>
+          <w:rFonts w:hint="eastAsia"/>
+        </w:rPr>
         <w:t>:xxxx</w:t>
       </w:r>
     </w:p>
@@ -2945,6 +2903,7 @@
         <w:rPr>
           <w:rFonts w:hint="eastAsia"/>
         </w:rPr>
+        <w:lastRenderedPageBreak/>
         <w:t>id:</w:t>
       </w:r>
       <w:r>
@@ -2961,14 +2920,145 @@
       </w:r>
     </w:p>
     <w:p>
-      <w:pPr>
-        <w:pStyle w:val="1"/>
-      </w:pPr>
-      <w:r>
-        <w:rPr>
-          <w:rFonts w:hint="eastAsia"/>
-        </w:rPr>
-        <w:t>省份关停状态</w:t>
+      <w:r>
+        <w:t>instruct</w:t>
+      </w:r>
+      <w:r>
+        <w:rPr>
+          <w:rFonts w:hint="eastAsia"/>
+        </w:rPr>
+        <w:t>:</w:t>
+      </w:r>
+      <w:r>
+        <w:rPr>
+          <w:rFonts w:hint="eastAsia"/>
+        </w:rPr>
+        <w:t>渠道业务指令</w:t>
+      </w:r>
+    </w:p>
+    <w:p>
+      <w:r>
+        <w:t>state</w:t>
+      </w:r>
+      <w:r>
+        <w:rPr>
+          <w:rFonts w:hint="eastAsia"/>
+        </w:rPr>
+        <w:t>:</w:t>
+      </w:r>
+      <w:r>
+        <w:rPr>
+          <w:rFonts w:hint="eastAsia"/>
+        </w:rPr>
+        <w:t>状态（</w:t>
+      </w:r>
+      <w:r>
+        <w:rPr>
+          <w:rFonts w:hint="eastAsia"/>
+        </w:rPr>
+        <w:t>1</w:t>
+      </w:r>
+      <w:r>
+        <w:rPr>
+          <w:rFonts w:hint="eastAsia"/>
+        </w:rPr>
+        <w:t>表示有效，</w:t>
+      </w:r>
+      <w:r>
+        <w:rPr>
+          <w:rFonts w:hint="eastAsia"/>
+        </w:rPr>
+        <w:t>0</w:t>
+      </w:r>
+      <w:r>
+        <w:rPr>
+          <w:rFonts w:hint="eastAsia"/>
+        </w:rPr>
+        <w:t>表示无效）</w:t>
+      </w:r>
+    </w:p>
+    <w:p>
+      <w:r>
+        <w:rPr>
+          <w:rFonts w:hint="eastAsia"/>
+        </w:rPr>
+        <w:t>closeState:</w:t>
+      </w:r>
+      <w:r>
+        <w:rPr>
+          <w:rFonts w:hint="eastAsia"/>
+        </w:rPr>
+        <w:t>状态（</w:t>
+      </w:r>
+      <w:r>
+        <w:rPr>
+          <w:rFonts w:hint="eastAsia"/>
+        </w:rPr>
+        <w:t>1</w:t>
+      </w:r>
+      <w:r>
+        <w:rPr>
+          <w:rFonts w:hint="eastAsia"/>
+        </w:rPr>
+        <w:t>表示关停，</w:t>
+      </w:r>
+      <w:r>
+        <w:rPr>
+          <w:rFonts w:hint="eastAsia"/>
+        </w:rPr>
+        <w:t>0</w:t>
+      </w:r>
+      <w:r>
+        <w:rPr>
+          <w:rFonts w:hint="eastAsia"/>
+        </w:rPr>
+        <w:t>表示未关停）</w:t>
+      </w:r>
+    </w:p>
+    <w:p>
+      <w:r>
+        <w:t>billBusinessId</w:t>
+      </w:r>
+      <w:r>
+        <w:rPr>
+          <w:rFonts w:hint="eastAsia"/>
+        </w:rPr>
+        <w:t>:</w:t>
+      </w:r>
+      <w:r>
+        <w:rPr>
+          <w:rFonts w:hint="eastAsia"/>
+        </w:rPr>
+        <w:t>计费业务</w:t>
+      </w:r>
+      <w:r>
+        <w:rPr>
+          <w:rFonts w:hint="eastAsia"/>
+        </w:rPr>
+        <w:t>id</w:t>
+      </w:r>
+    </w:p>
+    <w:p>
+      <w:r>
+        <w:t>channelId</w:t>
+      </w:r>
+      <w:r>
+        <w:rPr>
+          <w:rFonts w:hint="eastAsia"/>
+        </w:rPr>
+        <w:t>:</w:t>
+      </w:r>
+      <w:r>
+        <w:rPr>
+          <w:rFonts w:hint="eastAsia"/>
+        </w:rPr>
+        <w:t>渠道</w:t>
+      </w:r>
+      <w:r>
+        <w:rPr>
+          <w:rFonts w:hint="eastAsia"/>
+        </w:rPr>
+        <w:t>id</w:t>
       </w:r>
     </w:p>
     <w:p>
@@ -2979,7 +3069,7 @@
         <w:rPr>
           <w:rFonts w:hint="eastAsia"/>
         </w:rPr>
-        <w:t>更新省份关停状态</w:t>
+        <w:t>删除渠道业务</w:t>
       </w:r>
     </w:p>
     <w:p>
@@ -3006,7 +3096,7 @@
           <w:sz w:val="20"/>
           <w:szCs w:val="20"/>
         </w:rPr>
-        <w:t>UpdateProviceCloseStateEvent</w:t>
+        <w:t>DeleteChannelBusinessEvent</w:t>
       </w:r>
     </w:p>
     <w:p>
@@ -3023,19 +3113,7 @@
         <w:rPr>
           <w:rFonts w:hint="eastAsia"/>
         </w:rPr>
-        <w:t>:xxxx,</w:t>
-      </w:r>
-      <w:r>
-        <w:rPr>
-          <w:rFonts w:hint="eastAsia"/>
-        </w:rPr>
-        <w:t xml:space="preserve"> </w:t>
-      </w:r>
-      <w:r>
-        <w:rPr>
-          <w:rFonts w:hint="eastAsia"/>
-        </w:rPr>
-        <w:t>closeState:0</w:t>
+        <w:t>:xxxx</w:t>
       </w:r>
     </w:p>
     <w:p>
@@ -3057,7 +3135,7 @@
         <w:rPr>
           <w:rFonts w:hint="eastAsia"/>
         </w:rPr>
-        <w:t>省份状态</w:t>
+        <w:t>渠道业务</w:t>
       </w:r>
       <w:r>
         <w:rPr>
@@ -3067,47 +3145,14 @@
       </w:r>
     </w:p>
     <w:p>
-      <w:r>
-        <w:rPr>
-          <w:rFonts w:hint="eastAsia"/>
-        </w:rPr>
-        <w:t>closeState:</w:t>
-      </w:r>
-      <w:r>
-        <w:rPr>
-          <w:rFonts w:hint="eastAsia"/>
-        </w:rPr>
-        <w:t>状态（</w:t>
-      </w:r>
-      <w:r>
-        <w:rPr>
-          <w:rFonts w:hint="eastAsia"/>
-        </w:rPr>
-        <w:t>1</w:t>
-      </w:r>
-      <w:r>
-        <w:rPr>
-          <w:rFonts w:hint="eastAsia"/>
-        </w:rPr>
-        <w:t>表示关停，</w:t>
-      </w:r>
-      <w:r>
-        <w:rPr>
-          <w:rFonts w:hint="eastAsia"/>
-        </w:rPr>
-        <w:t>0</w:t>
-      </w:r>
-      <w:r>
-        <w:rPr>
-          <w:rFonts w:hint="eastAsia"/>
-        </w:rPr>
-        <w:t>表示未关停</w:t>
-      </w:r>
-      <w:r>
-        <w:rPr>
-          <w:rFonts w:hint="eastAsia"/>
-        </w:rPr>
-        <w:t>）</w:t>
+      <w:pPr>
+        <w:pStyle w:val="1"/>
+      </w:pPr>
+      <w:r>
+        <w:rPr>
+          <w:rFonts w:hint="eastAsia"/>
+        </w:rPr>
+        <w:t>省份关停状态</w:t>
       </w:r>
     </w:p>
     <w:p>
@@ -3118,7 +3163,7 @@
         <w:rPr>
           <w:rFonts w:hint="eastAsia"/>
         </w:rPr>
-        <w:t>新增省份关停状态</w:t>
+        <w:t>更新省份关停状态</w:t>
       </w:r>
     </w:p>
     <w:p>
@@ -3145,7 +3190,7 @@
           <w:sz w:val="20"/>
           <w:szCs w:val="20"/>
         </w:rPr>
-        <w:t>AddProviceCloseStateEvent</w:t>
+        <w:t>UpdateProviceCloseStateEvent</w:t>
       </w:r>
     </w:p>
     <w:p>
@@ -3174,22 +3219,7 @@
         <w:rPr>
           <w:rFonts w:hint="eastAsia"/>
         </w:rPr>
-        <w:t>state</w:t>
-      </w:r>
-      <w:r>
-        <w:rPr>
-          <w:rFonts w:hint="eastAsia"/>
-        </w:rPr>
-        <w:t>:0,</w:t>
-      </w:r>
-      <w:r>
-        <w:t xml:space="preserve"> proviceCode</w:t>
-      </w:r>
-      <w:r>
-        <w:rPr>
-          <w:rFonts w:hint="eastAsia"/>
-        </w:rPr>
-        <w:t>:059</w:t>
+        <w:t>closeState:0</w:t>
       </w:r>
     </w:p>
     <w:p>
@@ -3225,13 +3255,7 @@
         <w:rPr>
           <w:rFonts w:hint="eastAsia"/>
         </w:rPr>
-        <w:t>state</w:t>
-      </w:r>
-      <w:r>
-        <w:rPr>
-          <w:rFonts w:hint="eastAsia"/>
-        </w:rPr>
-        <w:t>:</w:t>
+        <w:t>closeState:</w:t>
       </w:r>
       <w:r>
         <w:rPr>
@@ -3249,7 +3273,7 @@
         <w:rPr>
           <w:rFonts w:hint="eastAsia"/>
         </w:rPr>
-        <w:t>表示有效，</w:t>
+        <w:t>表示关停，</w:t>
       </w:r>
       <w:r>
         <w:rPr>
@@ -3261,42 +3285,13 @@
         <w:rPr>
           <w:rFonts w:hint="eastAsia"/>
         </w:rPr>
-        <w:t>表示无效</w:t>
+        <w:t>表示未关停</w:t>
       </w:r>
       <w:r>
         <w:rPr>
           <w:rFonts w:hint="eastAsia"/>
         </w:rPr>
         <w:t>）</w:t>
-      </w:r>
-    </w:p>
-    <w:p>
-      <w:r>
-        <w:t>proviceCode</w:t>
-      </w:r>
-      <w:r>
-        <w:rPr>
-          <w:rFonts w:hint="eastAsia"/>
-        </w:rPr>
-        <w:t>:</w:t>
-      </w:r>
-      <w:r>
-        <w:rPr>
-          <w:rFonts w:hint="eastAsia"/>
-        </w:rPr>
-        <w:t>省份编码</w:t>
-      </w:r>
-    </w:p>
-    <w:p/>
-    <w:p>
-      <w:pPr>
-        <w:pStyle w:val="1"/>
-      </w:pPr>
-      <w:r>
-        <w:rPr>
-          <w:rFonts w:hint="eastAsia"/>
-        </w:rPr>
-        <w:t>黑名单</w:t>
       </w:r>
     </w:p>
     <w:p>
@@ -3307,7 +3302,7 @@
         <w:rPr>
           <w:rFonts w:hint="eastAsia"/>
         </w:rPr>
-        <w:t>删除黑名单</w:t>
+        <w:t>新增省份关停状态</w:t>
       </w:r>
     </w:p>
     <w:p>
@@ -3334,7 +3329,7 @@
           <w:sz w:val="20"/>
           <w:szCs w:val="20"/>
         </w:rPr>
-        <w:t>DeleteBlackListEvent</w:t>
+        <w:t>AddProviceCloseStateEvent</w:t>
       </w:r>
     </w:p>
     <w:p>
@@ -3345,10 +3340,40 @@
         <w:t>参数格式：</w:t>
       </w:r>
       <w:r>
-        <w:rPr>
-          <w:rFonts w:hint="eastAsia"/>
-        </w:rPr>
-        <w:t>msisdn:1395009890</w:t>
+        <w:t>id</w:t>
+      </w:r>
+      <w:r>
+        <w:rPr>
+          <w:rFonts w:hint="eastAsia"/>
+        </w:rPr>
+        <w:t>:xxxx,</w:t>
+      </w:r>
+      <w:r>
+        <w:rPr>
+          <w:rFonts w:hint="eastAsia"/>
+        </w:rPr>
+        <w:t xml:space="preserve"> </w:t>
+      </w:r>
+      <w:r>
+        <w:rPr>
+          <w:rFonts w:hint="eastAsia"/>
+        </w:rPr>
+        <w:t>state</w:t>
+      </w:r>
+      <w:r>
+        <w:rPr>
+          <w:rFonts w:hint="eastAsia"/>
+        </w:rPr>
+        <w:t>:0,</w:t>
+      </w:r>
+      <w:r>
+        <w:t xml:space="preserve"> proviceCode</w:t>
+      </w:r>
+      <w:r>
+        <w:rPr>
+          <w:rFonts w:hint="eastAsia"/>
+        </w:rPr>
+        <w:t>:059</w:t>
       </w:r>
     </w:p>
     <w:p>
@@ -3361,13 +3386,102 @@
     </w:p>
     <w:p>
       <w:r>
-        <w:t>msisdn</w:t>
-      </w:r>
-      <w:r>
-        <w:rPr>
-          <w:rFonts w:hint="eastAsia"/>
-        </w:rPr>
-        <w:t>：手机号码</w:t>
+        <w:rPr>
+          <w:rFonts w:hint="eastAsia"/>
+        </w:rPr>
+        <w:t>id:</w:t>
+      </w:r>
+      <w:r>
+        <w:rPr>
+          <w:rFonts w:hint="eastAsia"/>
+        </w:rPr>
+        <w:t>省份状态</w:t>
+      </w:r>
+      <w:r>
+        <w:rPr>
+          <w:rFonts w:hint="eastAsia"/>
+        </w:rPr>
+        <w:t>id</w:t>
+      </w:r>
+    </w:p>
+    <w:p>
+      <w:r>
+        <w:rPr>
+          <w:rFonts w:hint="eastAsia"/>
+        </w:rPr>
+        <w:t>state</w:t>
+      </w:r>
+      <w:r>
+        <w:rPr>
+          <w:rFonts w:hint="eastAsia"/>
+        </w:rPr>
+        <w:t>:</w:t>
+      </w:r>
+      <w:r>
+        <w:rPr>
+          <w:rFonts w:hint="eastAsia"/>
+        </w:rPr>
+        <w:t>状态（</w:t>
+      </w:r>
+      <w:r>
+        <w:rPr>
+          <w:rFonts w:hint="eastAsia"/>
+        </w:rPr>
+        <w:t>1</w:t>
+      </w:r>
+      <w:r>
+        <w:rPr>
+          <w:rFonts w:hint="eastAsia"/>
+        </w:rPr>
+        <w:t>表示有效，</w:t>
+      </w:r>
+      <w:r>
+        <w:rPr>
+          <w:rFonts w:hint="eastAsia"/>
+        </w:rPr>
+        <w:t>0</w:t>
+      </w:r>
+      <w:r>
+        <w:rPr>
+          <w:rFonts w:hint="eastAsia"/>
+        </w:rPr>
+        <w:t>表示无效</w:t>
+      </w:r>
+      <w:r>
+        <w:rPr>
+          <w:rFonts w:hint="eastAsia"/>
+        </w:rPr>
+        <w:t>）</w:t>
+      </w:r>
+    </w:p>
+    <w:p>
+      <w:r>
+        <w:t>proviceCode</w:t>
+      </w:r>
+      <w:r>
+        <w:rPr>
+          <w:rFonts w:hint="eastAsia"/>
+        </w:rPr>
+        <w:t>:</w:t>
+      </w:r>
+      <w:r>
+        <w:rPr>
+          <w:rFonts w:hint="eastAsia"/>
+        </w:rPr>
+        <w:t>省份编码</w:t>
+      </w:r>
+    </w:p>
+    <w:p/>
+    <w:p>
+      <w:pPr>
+        <w:pStyle w:val="1"/>
+      </w:pPr>
+      <w:r>
+        <w:rPr>
+          <w:rFonts w:hint="eastAsia"/>
+        </w:rPr>
+        <w:lastRenderedPageBreak/>
+        <w:t>黑名单</w:t>
       </w:r>
     </w:p>
     <w:p>
@@ -3378,8 +3492,7 @@
         <w:rPr>
           <w:rFonts w:hint="eastAsia"/>
         </w:rPr>
-        <w:lastRenderedPageBreak/>
-        <w:t>新增黑名单</w:t>
+        <w:t>删除黑名单</w:t>
       </w:r>
     </w:p>
     <w:p>
@@ -3406,7 +3519,7 @@
           <w:sz w:val="20"/>
           <w:szCs w:val="20"/>
         </w:rPr>
-        <w:t>AddBlackListEvent</w:t>
+        <w:t>DeleteBlackListEvent</w:t>
       </w:r>
     </w:p>
     <w:p>
@@ -3417,19 +3530,10 @@
         <w:t>参数格式：</w:t>
       </w:r>
       <w:r>
-        <w:t>msisdn</w:t>
-      </w:r>
-      <w:r>
-        <w:rPr>
-          <w:rFonts w:hint="eastAsia"/>
-        </w:rPr>
-        <w:t>：</w:t>
-      </w:r>
-      <w:r>
-        <w:rPr>
-          <w:rFonts w:hint="eastAsia"/>
-        </w:rPr>
-        <w:t>1395007938</w:t>
+        <w:rPr>
+          <w:rFonts w:hint="eastAsia"/>
+        </w:rPr>
+        <w:t>msisdn:1395009890</w:t>
       </w:r>
     </w:p>
     <w:p>
@@ -3459,7 +3563,7 @@
         <w:rPr>
           <w:rFonts w:hint="eastAsia"/>
         </w:rPr>
-        <w:t>重新加载黑名单</w:t>
+        <w:t>新增黑名单</w:t>
       </w:r>
     </w:p>
     <w:p>
@@ -3486,27 +3590,49 @@
           <w:sz w:val="20"/>
           <w:szCs w:val="20"/>
         </w:rPr>
-        <w:t>ReloadBlackListEvent</w:t>
-      </w:r>
-    </w:p>
-    <w:p>
-      <w:r>
-        <w:rPr>
-          <w:rFonts w:hint="eastAsia"/>
-        </w:rPr>
-        <w:t>无参数</w:t>
-      </w:r>
-    </w:p>
-    <w:p/>
-    <w:p>
-      <w:pPr>
-        <w:pStyle w:val="1"/>
-      </w:pPr>
-      <w:r>
-        <w:rPr>
-          <w:rFonts w:hint="eastAsia"/>
-        </w:rPr>
-        <w:t>短信平台</w:t>
+        <w:t>AddBlackListEvent</w:t>
+      </w:r>
+    </w:p>
+    <w:p>
+      <w:r>
+        <w:rPr>
+          <w:rFonts w:hint="eastAsia"/>
+        </w:rPr>
+        <w:t>参数格式：</w:t>
+      </w:r>
+      <w:r>
+        <w:t>msisdn</w:t>
+      </w:r>
+      <w:r>
+        <w:rPr>
+          <w:rFonts w:hint="eastAsia"/>
+        </w:rPr>
+        <w:t>：</w:t>
+      </w:r>
+      <w:r>
+        <w:rPr>
+          <w:rFonts w:hint="eastAsia"/>
+        </w:rPr>
+        <w:t>1395007938</w:t>
+      </w:r>
+    </w:p>
+    <w:p>
+      <w:r>
+        <w:rPr>
+          <w:rFonts w:hint="eastAsia"/>
+        </w:rPr>
+        <w:t>参数定义：</w:t>
+      </w:r>
+    </w:p>
+    <w:p>
+      <w:r>
+        <w:t>msisdn</w:t>
+      </w:r>
+      <w:r>
+        <w:rPr>
+          <w:rFonts w:hint="eastAsia"/>
+        </w:rPr>
+        <w:t>：手机号码</w:t>
       </w:r>
     </w:p>
     <w:p>
@@ -3517,7 +3643,7 @@
         <w:rPr>
           <w:rFonts w:hint="eastAsia"/>
         </w:rPr>
-        <w:t>停止短信平台</w:t>
+        <w:t>重新加载黑名单</w:t>
       </w:r>
     </w:p>
     <w:p>
@@ -3544,15 +3670,10 @@
           <w:sz w:val="20"/>
           <w:szCs w:val="20"/>
         </w:rPr>
-        <w:t>StopKernelEvent</w:t>
-      </w:r>
-    </w:p>
-    <w:p>
-      <w:pPr>
-        <w:rPr>
-          <w:rFonts w:hint="eastAsia"/>
-        </w:rPr>
-      </w:pPr>
+        <w:t>ReloadBlackListEvent</w:t>
+      </w:r>
+    </w:p>
+    <w:p>
       <w:r>
         <w:rPr>
           <w:rFonts w:hint="eastAsia"/>
@@ -3560,33 +3681,86 @@
         <w:t>无参数</w:t>
       </w:r>
     </w:p>
-    <w:p>
-      <w:pPr>
-        <w:rPr>
-          <w:rFonts w:hint="eastAsia"/>
-        </w:rPr>
-      </w:pPr>
-    </w:p>
+    <w:p/>
     <w:p>
       <w:pPr>
         <w:pStyle w:val="1"/>
-        <w:rPr>
-          <w:rFonts w:hint="eastAsia"/>
-        </w:rPr>
       </w:pPr>
       <w:r>
         <w:rPr>
           <w:rFonts w:hint="eastAsia"/>
         </w:rPr>
-        <w:t>扣费限制</w:t>
+        <w:t>短信平台</w:t>
       </w:r>
     </w:p>
     <w:p>
       <w:pPr>
         <w:pStyle w:val="2"/>
-        <w:rPr>
-          <w:rFonts w:hint="eastAsia"/>
-        </w:rPr>
+      </w:pPr>
+      <w:r>
+        <w:rPr>
+          <w:rFonts w:hint="eastAsia"/>
+        </w:rPr>
+        <w:t>停止短信平台</w:t>
+      </w:r>
+    </w:p>
+    <w:p>
+      <w:r>
+        <w:rPr>
+          <w:rFonts w:hint="eastAsia"/>
+        </w:rPr>
+        <w:t>事件</w:t>
+      </w:r>
+      <w:r>
+        <w:rPr>
+          <w:rFonts w:hint="eastAsia"/>
+        </w:rPr>
+        <w:t>id:</w:t>
+      </w:r>
+      <w:r>
+        <w:t xml:space="preserve"> </w:t>
+      </w:r>
+      <w:r>
+        <w:rPr>
+          <w:rFonts w:ascii="Consolas" w:hAnsi="Consolas" w:cs="Consolas"/>
+          <w:color w:val="000000"/>
+          <w:kern w:val="0"/>
+          <w:sz w:val="20"/>
+          <w:szCs w:val="20"/>
+        </w:rPr>
+        <w:t>StopKernelEvent</w:t>
+      </w:r>
+    </w:p>
+    <w:p>
+      <w:r>
+        <w:rPr>
+          <w:rFonts w:hint="eastAsia"/>
+        </w:rPr>
+        <w:t>无参数</w:t>
+      </w:r>
+    </w:p>
+    <w:p>
+      <w:pPr>
+        <w:rPr>
+          <w:rFonts w:hint="eastAsia"/>
+        </w:rPr>
+      </w:pPr>
+    </w:p>
+    <w:p/>
+    <w:p>
+      <w:pPr>
+        <w:pStyle w:val="1"/>
+      </w:pPr>
+      <w:r>
+        <w:rPr>
+          <w:rFonts w:hint="eastAsia"/>
+        </w:rPr>
+        <w:t>扣费限制</w:t>
+      </w:r>
+    </w:p>
+    <w:p>
+      <w:pPr>
+        <w:pStyle w:val="2"/>
       </w:pPr>
       <w:r>
         <w:rPr>
@@ -3637,6 +3811,7 @@
         <w:rPr>
           <w:rFonts w:hint="eastAsia"/>
         </w:rPr>
+        <w:lastRenderedPageBreak/>
         <w:t>参数格式：</w:t>
       </w:r>
       <w:r>
@@ -3693,11 +3868,6 @@
       </w:r>
     </w:p>
     <w:p>
-      <w:pPr>
-        <w:rPr>
-          <w:rFonts w:hint="eastAsia"/>
-        </w:rPr>
-      </w:pPr>
       <w:r>
         <w:rPr>
           <w:rFonts w:ascii="Consolas" w:hAnsi="Consolas" w:cs="Consolas"/>
@@ -3748,8 +3918,6 @@
         </w:rPr>
         <w:t>每月最多扣费次数</w:t>
       </w:r>
-      <w:bookmarkStart w:id="0" w:name="_GoBack"/>
-      <w:bookmarkEnd w:id="0"/>
     </w:p>
     <w:sectPr>
       <w:pgSz w:w="11906" w:h="16838"/>
